--- a/자바 개인 프로젝트.docx
+++ b/자바 개인 프로젝트.docx
@@ -1,38 +1,49 @@
 
 <file path=word/document.xml><?xml version="1.0" encoding="utf-8"?>
-<w:document xmlns:wpc="http://schemas.microsoft.com/office/word/2010/wordprocessingCanvas" xmlns:cx="http://schemas.microsoft.com/office/drawing/2014/chartex" xmlns:cx1="http://schemas.microsoft.com/office/drawing/2015/9/8/chartex" xmlns:cx2="http://schemas.microsoft.com/office/drawing/2015/10/21/chartex" xmlns:cx3="http://schemas.microsoft.com/office/drawing/2016/5/9/chartex" xmlns:cx4="http://schemas.microsoft.com/office/drawing/2016/5/10/chartex" xmlns:cx5="http://schemas.microsoft.com/office/drawing/2016/5/11/chartex" xmlns:cx6="http://schemas.microsoft.com/office/drawing/2016/5/12/chartex" xmlns:cx7="http://schemas.microsoft.com/office/drawing/2016/5/13/chartex" xmlns:cx8="http://schemas.microsoft.com/office/drawing/2016/5/14/chartex" xmlns:mc="http://schemas.openxmlformats.org/markup-compatibility/2006" xmlns:aink="http://schemas.microsoft.com/office/drawing/2016/ink" xmlns:am3d="http://schemas.microsoft.com/office/drawing/2017/model3d" xmlns:o="urn:schemas-microsoft-com:office:office" xmlns:oel="http://schemas.microsoft.com/office/2019/extlst" xmlns:r="http://schemas.openxmlformats.org/officeDocument/2006/relationships" xmlns:m="http://schemas.openxmlformats.org/officeDocument/2006/math" xmlns:v="urn:schemas-microsoft-com:vml" xmlns:wp14="http://schemas.microsoft.com/office/word/2010/wordprocessingDrawing" xmlns:wp="http://schemas.openxmlformats.org/drawingml/2006/wordprocessingDrawing" xmlns:w10="urn:schemas-microsoft-com:office:word" xmlns:w="http://schemas.openxmlformats.org/wordprocessingml/2006/main" xmlns:w14="http://schemas.microsoft.com/office/word/2010/wordml" xmlns:w15="http://schemas.microsoft.com/office/word/2012/wordml" xmlns:w16cex="http://schemas.microsoft.com/office/word/2018/wordml/cex" xmlns:w16cid="http://schemas.microsoft.com/office/word/2016/wordml/cid" xmlns:w16="http://schemas.microsoft.com/office/word/2018/wordml" xmlns:w16du="http://schemas.microsoft.com/office/word/2023/wordml/word16du" xmlns:w16sdtdh="http://schemas.microsoft.com/office/word/2020/wordml/sdtdatahash" xmlns:w16se="http://schemas.microsoft.com/office/word/2015/wordml/symex" xmlns:wpg="http://schemas.microsoft.com/office/word/2010/wordprocessingGroup" xmlns:wpi="http://schemas.microsoft.com/office/word/2010/wordprocessingInk" xmlns:wne="http://schemas.microsoft.com/office/word/2006/wordml" xmlns:wps="http://schemas.microsoft.com/office/word/2010/wordprocessingShape" mc:Ignorable="w14 w15 w16se w16cid w16 w16cex w16sdtdh w16du wp14">
+<w:document xmlns:o="urn:schemas-microsoft-com:office:office" xmlns:r="http://schemas.openxmlformats.org/officeDocument/2006/relationships" xmlns:v="urn:schemas-microsoft-com:vml" xmlns:w="http://schemas.openxmlformats.org/wordprocessingml/2006/main" xmlns:w10="urn:schemas-microsoft-com:office:word" xmlns:wp="http://schemas.openxmlformats.org/drawingml/2006/wordprocessingDrawing" xmlns:wps="http://schemas.microsoft.com/office/word/2010/wordprocessingShape" xmlns:wpg="http://schemas.microsoft.com/office/word/2010/wordprocessingGroup" xmlns:mc="http://schemas.openxmlformats.org/markup-compatibility/2006" xmlns:wp14="http://schemas.microsoft.com/office/word/2010/wordprocessingDrawing" xmlns:w14="http://schemas.microsoft.com/office/word/2010/wordml" xmlns:w15="http://schemas.microsoft.com/office/word/2012/wordml" mc:Ignorable="w14 wp14 w15">
   <w:body>
     <w:p>
       <w:pPr>
-        <w:pStyle w:val="normal1"/>
-        <w:rPr>
-          <w:rFonts w:ascii="Arial Unicode MS" w:eastAsia="Arial Unicode MS" w:hAnsi="Arial Unicode MS" w:cs="Arial Unicode MS"/>
-        </w:rPr>
-      </w:pPr>
-    </w:p>
-    <w:p>
-      <w:pPr>
-        <w:pStyle w:val="normal1"/>
+        <w:pStyle w:val="Normal1"/>
+        <w:rPr>
+          <w:rFonts w:ascii="Arial Unicode MS" w:hAnsi="Arial Unicode MS" w:eastAsia="Arial Unicode MS" w:cs="Arial Unicode MS"/>
+        </w:rPr>
+      </w:pPr>
+      <w:r>
+        <w:rPr>
+          <w:rFonts w:eastAsia="Arial Unicode MS" w:cs="Arial Unicode MS" w:ascii="Arial Unicode MS" w:hAnsi="Arial Unicode MS"/>
+        </w:rPr>
+      </w:r>
+    </w:p>
+    <w:p>
+      <w:pPr>
+        <w:pStyle w:val="Normal1"/>
         <w:jc w:val="center"/>
-      </w:pPr>
-      <w:r>
-        <w:rPr>
-          <w:rFonts w:ascii="Arial Unicode MS" w:eastAsia="Arial Unicode MS" w:hAnsi="Arial Unicode MS" w:cs="Arial Unicode MS"/>
+        <w:rPr/>
+      </w:pPr>
+      <w:r>
+        <w:rPr>
+          <w:rFonts w:ascii="Arial Unicode MS" w:hAnsi="Arial Unicode MS" w:cs="Arial Unicode MS" w:eastAsia="Arial Unicode MS"/>
         </w:rPr>
         <w:t>자바 개인 프로젝트</w:t>
       </w:r>
     </w:p>
     <w:p>
       <w:pPr>
-        <w:pStyle w:val="normal1"/>
+        <w:pStyle w:val="Normal1"/>
         <w:rPr>
           <w:rFonts w:eastAsia="바탕"/>
         </w:rPr>
       </w:pPr>
-    </w:p>
-    <w:p>
-      <w:pPr>
-        <w:pStyle w:val="normal1"/>
+      <w:r>
+        <w:rPr>
+          <w:rFonts w:eastAsia="바탕"/>
+        </w:rPr>
+      </w:r>
+    </w:p>
+    <w:p>
+      <w:pPr>
+        <w:pStyle w:val="Normal1"/>
         <w:jc w:val="right"/>
         <w:rPr>
           <w:rFonts w:eastAsia="바탕"/>
@@ -40,709 +51,1019 @@
       </w:pPr>
       <w:r>
         <w:rPr>
-          <w:rFonts w:eastAsia="바탕" w:hint="eastAsia"/>
+          <w:rFonts w:eastAsia="바탕"/>
         </w:rPr>
         <w:t>최원호</w:t>
       </w:r>
     </w:p>
     <w:p>
       <w:pPr>
-        <w:pStyle w:val="normal1"/>
-        <w:rPr>
-          <w:rFonts w:eastAsia="바탕" w:hint="eastAsia"/>
-        </w:rPr>
-      </w:pPr>
-    </w:p>
-    <w:p>
-      <w:pPr>
-        <w:pStyle w:val="normal1"/>
-      </w:pPr>
-      <w:r>
-        <w:rPr>
-          <w:rFonts w:ascii="Arial Unicode MS" w:eastAsia="Arial Unicode MS" w:hAnsi="Arial Unicode MS" w:cs="Arial Unicode MS"/>
+        <w:pStyle w:val="Normal1"/>
+        <w:rPr>
+          <w:rFonts w:eastAsia="바탕"/>
+        </w:rPr>
+      </w:pPr>
+      <w:r>
+        <w:rPr>
+          <w:rFonts w:eastAsia="바탕"/>
+        </w:rPr>
+      </w:r>
+    </w:p>
+    <w:p>
+      <w:pPr>
+        <w:pStyle w:val="Normal1"/>
+        <w:rPr/>
+      </w:pPr>
+      <w:r>
+        <w:rPr>
+          <w:rFonts w:ascii="Arial Unicode MS" w:hAnsi="Arial Unicode MS" w:cs="Arial Unicode MS" w:eastAsia="Arial Unicode MS"/>
         </w:rPr>
         <w:t xml:space="preserve">주제 </w:t>
       </w:r>
     </w:p>
     <w:p>
       <w:pPr>
-        <w:pStyle w:val="normal1"/>
+        <w:pStyle w:val="Normal1"/>
         <w:numPr>
           <w:ilvl w:val="0"/>
           <w:numId w:val="1"/>
         </w:numPr>
-      </w:pPr>
-      <w:r>
-        <w:rPr>
-          <w:rFonts w:ascii="Arial Unicode MS" w:eastAsia="Arial Unicode MS" w:hAnsi="Arial Unicode MS" w:cs="Arial Unicode MS"/>
+        <w:rPr/>
+      </w:pPr>
+      <w:r>
+        <w:rPr>
+          <w:rFonts w:ascii="Arial Unicode MS" w:hAnsi="Arial Unicode MS" w:cs="Arial Unicode MS" w:eastAsia="Arial Unicode MS"/>
         </w:rPr>
         <w:t>도서대출관리시스템</w:t>
       </w:r>
       <w:r>
         <w:rPr>
-          <w:rFonts w:eastAsia="바탕" w:hint="eastAsia"/>
-        </w:rPr>
-        <w:t xml:space="preserve"> + </w:t>
-      </w:r>
-      <w:proofErr w:type="gramStart"/>
-      <w:r>
-        <w:rPr>
-          <w:rFonts w:ascii="Arial Unicode MS" w:eastAsia="Arial Unicode MS" w:hAnsi="Arial Unicode MS" w:cs="Arial Unicode MS"/>
-        </w:rPr>
-        <w:t xml:space="preserve">게시판( </w:t>
-      </w:r>
-      <w:r>
-        <w:rPr>
-          <w:rFonts w:ascii="Arial Unicode MS" w:eastAsia="Arial Unicode MS" w:hAnsi="Arial Unicode MS" w:cs="Arial Unicode MS" w:hint="eastAsia"/>
+          <w:rFonts w:eastAsia="바탕"/>
+        </w:rPr>
+        <w:t xml:space="preserve"> </w:t>
+      </w:r>
+      <w:r>
+        <w:rPr>
+          <w:rFonts w:eastAsia="바탕"/>
+        </w:rPr>
+        <w:t xml:space="preserve">+ </w:t>
+      </w:r>
+      <w:r>
+        <w:rPr>
+          <w:rFonts w:ascii="Arial Unicode MS" w:hAnsi="Arial Unicode MS" w:cs="Arial Unicode MS" w:eastAsia="Arial Unicode MS"/>
+        </w:rPr>
+        <w:t>게시판</w:t>
+      </w:r>
+      <w:r>
+        <w:rPr>
+          <w:rFonts w:eastAsia="Arial Unicode MS" w:cs="Arial Unicode MS" w:ascii="Arial Unicode MS" w:hAnsi="Arial Unicode MS"/>
+        </w:rPr>
+        <w:t xml:space="preserve">( </w:t>
+      </w:r>
+      <w:r>
+        <w:rPr>
+          <w:rFonts w:ascii="Arial Unicode MS" w:hAnsi="Arial Unicode MS" w:cs="Arial Unicode MS" w:eastAsia="Arial Unicode MS"/>
         </w:rPr>
         <w:t>회원제</w:t>
       </w:r>
-      <w:proofErr w:type="gramEnd"/>
-      <w:r>
-        <w:rPr>
-          <w:rFonts w:ascii="Arial Unicode MS" w:eastAsia="Arial Unicode MS" w:hAnsi="Arial Unicode MS" w:cs="Arial Unicode MS" w:hint="eastAsia"/>
-        </w:rPr>
-        <w:t xml:space="preserve">, 후기, </w:t>
-      </w:r>
-      <w:proofErr w:type="spellStart"/>
-      <w:r>
-        <w:rPr>
-          <w:rFonts w:ascii="Arial Unicode MS" w:eastAsia="Arial Unicode MS" w:hAnsi="Arial Unicode MS" w:cs="Arial Unicode MS" w:hint="eastAsia"/>
+      <w:r>
+        <w:rPr>
+          <w:rFonts w:eastAsia="Arial Unicode MS" w:cs="Arial Unicode MS" w:ascii="Arial Unicode MS" w:hAnsi="Arial Unicode MS"/>
+        </w:rPr>
+        <w:t xml:space="preserve">, </w:t>
+      </w:r>
+      <w:r>
+        <w:rPr>
+          <w:rFonts w:ascii="Arial Unicode MS" w:hAnsi="Arial Unicode MS" w:cs="Arial Unicode MS" w:eastAsia="Arial Unicode MS"/>
+        </w:rPr>
+        <w:t>후기</w:t>
+      </w:r>
+      <w:r>
+        <w:rPr>
+          <w:rFonts w:eastAsia="Arial Unicode MS" w:cs="Arial Unicode MS" w:ascii="Arial Unicode MS" w:hAnsi="Arial Unicode MS"/>
+        </w:rPr>
+        <w:t xml:space="preserve">, </w:t>
+      </w:r>
+      <w:r>
+        <w:rPr>
+          <w:rFonts w:ascii="Arial Unicode MS" w:hAnsi="Arial Unicode MS" w:cs="Arial Unicode MS" w:eastAsia="Arial Unicode MS"/>
         </w:rPr>
         <w:t>별점</w:t>
       </w:r>
-      <w:proofErr w:type="spellEnd"/>
-      <w:r>
-        <w:rPr>
-          <w:rFonts w:ascii="Arial Unicode MS" w:eastAsia="Arial Unicode MS" w:hAnsi="Arial Unicode MS" w:cs="Arial Unicode MS"/>
+      <w:r>
+        <w:rPr>
+          <w:rFonts w:eastAsia="Arial Unicode MS" w:cs="Arial Unicode MS" w:ascii="Arial Unicode MS" w:hAnsi="Arial Unicode MS"/>
         </w:rPr>
         <w:t>)</w:t>
       </w:r>
     </w:p>
     <w:p>
       <w:pPr>
-        <w:pStyle w:val="normal1"/>
-        <w:ind w:left="720" w:hanging="360"/>
-      </w:pPr>
-    </w:p>
-    <w:p>
-      <w:pPr>
-        <w:pStyle w:val="normal1"/>
-        <w:ind w:leftChars="26" w:left="74" w:hanging="17"/>
-        <w:rPr>
-          <w:rFonts w:hint="eastAsia"/>
-        </w:rPr>
-      </w:pPr>
-      <w:r>
-        <w:rPr>
-          <w:rFonts w:ascii="Arial Unicode MS" w:eastAsia="Arial Unicode MS" w:hAnsi="Arial Unicode MS" w:cs="Arial Unicode MS" w:hint="eastAsia"/>
+        <w:pStyle w:val="Normal1"/>
+        <w:ind w:hanging="360" w:left="720"/>
+        <w:rPr/>
+      </w:pPr>
+      <w:r>
+        <w:rPr/>
+      </w:r>
+    </w:p>
+    <w:p>
+      <w:pPr>
+        <w:pStyle w:val="Normal1"/>
+        <w:ind w:hanging="17" w:left="74"/>
+        <w:rPr/>
+      </w:pPr>
+      <w:r>
+        <w:rPr>
+          <w:rFonts w:ascii="Arial Unicode MS" w:hAnsi="Arial Unicode MS" w:cs="Arial Unicode MS" w:eastAsia="Arial Unicode MS"/>
         </w:rPr>
         <w:t>기능</w:t>
       </w:r>
       <w:r>
         <w:rPr>
-          <w:rFonts w:ascii="Arial Unicode MS" w:eastAsia="Arial Unicode MS" w:hAnsi="Arial Unicode MS" w:cs="Arial Unicode MS"/>
+          <w:rFonts w:eastAsia="Arial Unicode MS" w:cs="Arial Unicode MS" w:ascii="Arial Unicode MS" w:hAnsi="Arial Unicode MS"/>
         </w:rPr>
         <w:tab/>
       </w:r>
     </w:p>
     <w:p>
       <w:pPr>
-        <w:pStyle w:val="normal1"/>
+        <w:pStyle w:val="Normal1"/>
         <w:numPr>
           <w:ilvl w:val="0"/>
           <w:numId w:val="2"/>
         </w:numPr>
-      </w:pPr>
-      <w:r>
-        <w:rPr>
-          <w:rFonts w:ascii="Arial Unicode MS" w:eastAsia="Arial Unicode MS" w:hAnsi="Arial Unicode MS" w:cs="Arial Unicode MS"/>
+        <w:rPr>
+          <w:strike w:val="false"/>
+          <w:dstrike w:val="false"/>
+        </w:rPr>
+      </w:pPr>
+      <w:r>
+        <w:rPr>
+          <w:rFonts w:ascii="Arial Unicode MS" w:hAnsi="Arial Unicode MS" w:cs="Arial Unicode MS" w:eastAsia="Arial Unicode MS"/>
+          <w:strike w:val="false"/>
+          <w:dstrike w:val="false"/>
         </w:rPr>
         <w:t>전체조회</w:t>
       </w:r>
     </w:p>
     <w:p>
       <w:pPr>
-        <w:pStyle w:val="normal1"/>
+        <w:pStyle w:val="Normal1"/>
         <w:numPr>
           <w:ilvl w:val="0"/>
           <w:numId w:val="2"/>
         </w:numPr>
-      </w:pPr>
-      <w:r>
-        <w:rPr>
-          <w:rFonts w:ascii="Arial Unicode MS" w:eastAsia="Arial Unicode MS" w:hAnsi="Arial Unicode MS" w:cs="Arial Unicode MS"/>
+        <w:rPr>
+          <w:strike w:val="false"/>
+          <w:dstrike w:val="false"/>
+        </w:rPr>
+      </w:pPr>
+      <w:r>
+        <w:rPr>
+          <w:rFonts w:ascii="Arial Unicode MS" w:hAnsi="Arial Unicode MS" w:cs="Arial Unicode MS" w:eastAsia="Arial Unicode MS"/>
+          <w:strike w:val="false"/>
+          <w:dstrike w:val="false"/>
         </w:rPr>
         <w:t>개별조회</w:t>
       </w:r>
     </w:p>
     <w:p>
       <w:pPr>
-        <w:pStyle w:val="normal1"/>
+        <w:pStyle w:val="Normal1"/>
         <w:numPr>
           <w:ilvl w:val="1"/>
           <w:numId w:val="2"/>
         </w:numPr>
-      </w:pPr>
-      <w:r>
-        <w:rPr>
-          <w:rFonts w:ascii="Arial Unicode MS" w:eastAsia="Arial Unicode MS" w:hAnsi="Arial Unicode MS" w:cs="Arial Unicode MS"/>
-        </w:rPr>
-        <w:t xml:space="preserve">검색 </w:t>
-      </w:r>
-      <w:proofErr w:type="gramStart"/>
-      <w:r>
-        <w:rPr>
-          <w:rFonts w:ascii="Arial Unicode MS" w:eastAsia="Arial Unicode MS" w:hAnsi="Arial Unicode MS" w:cs="Arial Unicode MS"/>
-        </w:rPr>
-        <w:t>조건 :</w:t>
-      </w:r>
-      <w:proofErr w:type="gramEnd"/>
-      <w:r>
-        <w:rPr>
-          <w:rFonts w:ascii="Arial Unicode MS" w:eastAsia="Arial Unicode MS" w:hAnsi="Arial Unicode MS" w:cs="Arial Unicode MS"/>
-        </w:rPr>
-        <w:t xml:space="preserve"> ISBN, 도서제목, 저자, 내용 중에서 검색조건에 해당하는 경우</w:t>
-      </w:r>
-    </w:p>
-    <w:p>
-      <w:pPr>
-        <w:pStyle w:val="normal1"/>
+        <w:rPr>
+          <w:strike w:val="false"/>
+          <w:dstrike w:val="false"/>
+        </w:rPr>
+      </w:pPr>
+      <w:r>
+        <w:rPr>
+          <w:rFonts w:ascii="Arial Unicode MS" w:hAnsi="Arial Unicode MS" w:cs="Arial Unicode MS" w:eastAsia="Arial Unicode MS"/>
+          <w:strike w:val="false"/>
+          <w:dstrike w:val="false"/>
+        </w:rPr>
+        <w:t xml:space="preserve">검색 조건 </w:t>
+      </w:r>
+      <w:r>
+        <w:rPr>
+          <w:rFonts w:eastAsia="Arial Unicode MS" w:cs="Arial Unicode MS" w:ascii="Arial Unicode MS" w:hAnsi="Arial Unicode MS"/>
+          <w:strike w:val="false"/>
+          <w:dstrike w:val="false"/>
+        </w:rPr>
+        <w:t xml:space="preserve">: ISBN, </w:t>
+      </w:r>
+      <w:r>
+        <w:rPr>
+          <w:rFonts w:ascii="Arial Unicode MS" w:hAnsi="Arial Unicode MS" w:cs="Arial Unicode MS" w:eastAsia="Arial Unicode MS"/>
+          <w:strike w:val="false"/>
+          <w:dstrike w:val="false"/>
+        </w:rPr>
+        <w:t>도서제목</w:t>
+      </w:r>
+      <w:r>
+        <w:rPr>
+          <w:rFonts w:eastAsia="Arial Unicode MS" w:cs="Arial Unicode MS" w:ascii="Arial Unicode MS" w:hAnsi="Arial Unicode MS"/>
+          <w:strike w:val="false"/>
+          <w:dstrike w:val="false"/>
+        </w:rPr>
+        <w:t xml:space="preserve">, </w:t>
+      </w:r>
+      <w:r>
+        <w:rPr>
+          <w:rFonts w:ascii="Arial Unicode MS" w:hAnsi="Arial Unicode MS" w:cs="Arial Unicode MS" w:eastAsia="Arial Unicode MS"/>
+          <w:strike w:val="false"/>
+          <w:dstrike w:val="false"/>
+        </w:rPr>
+        <w:t>저자</w:t>
+      </w:r>
+      <w:r>
+        <w:rPr>
+          <w:rFonts w:eastAsia="Arial Unicode MS" w:cs="Arial Unicode MS" w:ascii="Arial Unicode MS" w:hAnsi="Arial Unicode MS"/>
+          <w:strike w:val="false"/>
+          <w:dstrike w:val="false"/>
+        </w:rPr>
+        <w:t xml:space="preserve">, </w:t>
+      </w:r>
+      <w:r>
+        <w:rPr>
+          <w:rFonts w:ascii="Arial Unicode MS" w:hAnsi="Arial Unicode MS" w:cs="Arial Unicode MS" w:eastAsia="Arial Unicode MS"/>
+          <w:strike w:val="false"/>
+          <w:dstrike w:val="false"/>
+        </w:rPr>
+        <w:t>내용 중에서 검색조건에 해당하는 경우</w:t>
+      </w:r>
+    </w:p>
+    <w:p>
+      <w:pPr>
+        <w:pStyle w:val="Normal1"/>
         <w:numPr>
           <w:ilvl w:val="0"/>
           <w:numId w:val="2"/>
         </w:numPr>
-      </w:pPr>
-      <w:r>
-        <w:rPr>
-          <w:rFonts w:ascii="Arial Unicode MS" w:eastAsia="Arial Unicode MS" w:hAnsi="Arial Unicode MS" w:cs="Arial Unicode MS"/>
+        <w:rPr>
+          <w:strike w:val="false"/>
+          <w:dstrike w:val="false"/>
+        </w:rPr>
+      </w:pPr>
+      <w:r>
+        <w:rPr>
+          <w:rFonts w:ascii="Arial Unicode MS" w:hAnsi="Arial Unicode MS" w:cs="Arial Unicode MS" w:eastAsia="Arial Unicode MS"/>
+          <w:strike w:val="false"/>
+          <w:dstrike w:val="false"/>
         </w:rPr>
         <w:t>회원가입</w:t>
       </w:r>
     </w:p>
     <w:p>
       <w:pPr>
-        <w:pStyle w:val="normal1"/>
+        <w:pStyle w:val="Normal1"/>
         <w:numPr>
           <w:ilvl w:val="1"/>
           <w:numId w:val="2"/>
         </w:numPr>
-      </w:pPr>
-      <w:r>
-        <w:rPr>
-          <w:rFonts w:ascii="Arial Unicode MS" w:eastAsia="Arial Unicode MS" w:hAnsi="Arial Unicode MS" w:cs="Arial Unicode MS"/>
+        <w:rPr>
+          <w:strike w:val="false"/>
+          <w:dstrike w:val="false"/>
+        </w:rPr>
+      </w:pPr>
+      <w:r>
+        <w:rPr>
+          <w:rFonts w:ascii="Arial Unicode MS" w:hAnsi="Arial Unicode MS" w:cs="Arial Unicode MS" w:eastAsia="Arial Unicode MS"/>
+          <w:strike w:val="false"/>
+          <w:dstrike w:val="false"/>
         </w:rPr>
         <w:t>로그인</w:t>
       </w:r>
     </w:p>
     <w:p>
       <w:pPr>
-        <w:pStyle w:val="normal1"/>
+        <w:pStyle w:val="Normal1"/>
         <w:numPr>
           <w:ilvl w:val="2"/>
           <w:numId w:val="2"/>
         </w:numPr>
-      </w:pPr>
-      <w:r>
-        <w:rPr>
-          <w:rFonts w:ascii="Arial Unicode MS" w:eastAsia="Arial Unicode MS" w:hAnsi="Arial Unicode MS" w:cs="Arial Unicode MS"/>
+        <w:rPr>
+          <w:strike w:val="false"/>
+          <w:dstrike w:val="false"/>
+        </w:rPr>
+      </w:pPr>
+      <w:r>
+        <w:rPr>
+          <w:rFonts w:ascii="Arial Unicode MS" w:hAnsi="Arial Unicode MS" w:cs="Arial Unicode MS" w:eastAsia="Arial Unicode MS"/>
+          <w:strike w:val="false"/>
+          <w:dstrike w:val="false"/>
         </w:rPr>
         <w:t>관리자</w:t>
       </w:r>
       <w:r>
         <w:rPr>
-          <w:rFonts w:ascii="Arial Unicode MS" w:eastAsia="Arial Unicode MS" w:hAnsi="Arial Unicode MS" w:cs="Arial Unicode MS"/>
+          <w:rFonts w:eastAsia="Arial Unicode MS" w:cs="Arial Unicode MS" w:ascii="Arial Unicode MS" w:hAnsi="Arial Unicode MS"/>
+          <w:strike w:val="false"/>
+          <w:dstrike w:val="false"/>
         </w:rPr>
         <w:tab/>
       </w:r>
     </w:p>
     <w:p>
       <w:pPr>
-        <w:pStyle w:val="normal1"/>
+        <w:pStyle w:val="Normal1"/>
         <w:numPr>
           <w:ilvl w:val="3"/>
           <w:numId w:val="2"/>
         </w:numPr>
-      </w:pPr>
-      <w:r>
-        <w:rPr>
-          <w:rFonts w:ascii="Arial Unicode MS" w:eastAsia="Arial Unicode MS" w:hAnsi="Arial Unicode MS" w:cs="Arial Unicode MS"/>
-        </w:rPr>
-        <w:t xml:space="preserve">모든 </w:t>
-      </w:r>
-      <w:proofErr w:type="gramStart"/>
-      <w:r>
-        <w:rPr>
-          <w:rFonts w:ascii="Arial Unicode MS" w:eastAsia="Arial Unicode MS" w:hAnsi="Arial Unicode MS" w:cs="Arial Unicode MS"/>
-        </w:rPr>
-        <w:t>게시판 :</w:t>
-      </w:r>
-      <w:proofErr w:type="gramEnd"/>
-      <w:r>
-        <w:rPr>
-          <w:rFonts w:ascii="Arial Unicode MS" w:eastAsia="Arial Unicode MS" w:hAnsi="Arial Unicode MS" w:cs="Arial Unicode MS"/>
-        </w:rPr>
-        <w:t xml:space="preserve"> CRUD</w:t>
-      </w:r>
-    </w:p>
-    <w:p>
-      <w:pPr>
-        <w:pStyle w:val="normal1"/>
+        <w:rPr>
+          <w:strike w:val="false"/>
+          <w:dstrike w:val="false"/>
+        </w:rPr>
+      </w:pPr>
+      <w:r>
+        <w:rPr>
+          <w:rFonts w:ascii="Arial Unicode MS" w:hAnsi="Arial Unicode MS" w:cs="Arial Unicode MS" w:eastAsia="Arial Unicode MS"/>
+          <w:strike w:val="false"/>
+          <w:dstrike w:val="false"/>
+        </w:rPr>
+        <w:t xml:space="preserve">모든 게시판 </w:t>
+      </w:r>
+      <w:r>
+        <w:rPr>
+          <w:rFonts w:eastAsia="Arial Unicode MS" w:cs="Arial Unicode MS" w:ascii="Arial Unicode MS" w:hAnsi="Arial Unicode MS"/>
+          <w:strike w:val="false"/>
+          <w:dstrike w:val="false"/>
+        </w:rPr>
+        <w:t>: CRUD</w:t>
+      </w:r>
+    </w:p>
+    <w:p>
+      <w:pPr>
+        <w:pStyle w:val="Normal1"/>
         <w:numPr>
           <w:ilvl w:val="3"/>
           <w:numId w:val="2"/>
         </w:numPr>
-      </w:pPr>
-      <w:proofErr w:type="gramStart"/>
-      <w:r>
-        <w:rPr>
-          <w:rFonts w:ascii="Arial Unicode MS" w:eastAsia="Arial Unicode MS" w:hAnsi="Arial Unicode MS" w:cs="Arial Unicode MS"/>
-        </w:rPr>
-        <w:t xml:space="preserve">도서등록( </w:t>
-      </w:r>
-      <w:proofErr w:type="spellStart"/>
-      <w:r>
-        <w:rPr>
-          <w:rFonts w:ascii="Arial Unicode MS" w:eastAsia="Arial Unicode MS" w:hAnsi="Arial Unicode MS" w:cs="Arial Unicode MS"/>
-        </w:rPr>
-        <w:t>등록시</w:t>
-      </w:r>
-      <w:proofErr w:type="spellEnd"/>
-      <w:proofErr w:type="gramEnd"/>
-      <w:r>
-        <w:rPr>
-          <w:rFonts w:ascii="Arial Unicode MS" w:eastAsia="Arial Unicode MS" w:hAnsi="Arial Unicode MS" w:cs="Arial Unicode MS"/>
-        </w:rPr>
-        <w:t xml:space="preserve"> 번호는 자동부여 )</w:t>
-      </w:r>
-    </w:p>
-    <w:p>
-      <w:pPr>
-        <w:pStyle w:val="normal1"/>
+        <w:rPr>
+          <w:strike w:val="false"/>
+          <w:dstrike w:val="false"/>
+        </w:rPr>
+      </w:pPr>
+      <w:r>
+        <w:rPr>
+          <w:rFonts w:ascii="Arial Unicode MS" w:hAnsi="Arial Unicode MS" w:cs="Arial Unicode MS" w:eastAsia="Arial Unicode MS"/>
+          <w:strike w:val="false"/>
+          <w:dstrike w:val="false"/>
+        </w:rPr>
+        <w:t>도서등록</w:t>
+      </w:r>
+      <w:r>
+        <w:rPr>
+          <w:rFonts w:eastAsia="Arial Unicode MS" w:cs="Arial Unicode MS" w:ascii="Arial Unicode MS" w:hAnsi="Arial Unicode MS"/>
+          <w:strike w:val="false"/>
+          <w:dstrike w:val="false"/>
+        </w:rPr>
+        <w:t xml:space="preserve">( </w:t>
+      </w:r>
+      <w:r>
+        <w:rPr>
+          <w:rFonts w:ascii="Arial Unicode MS" w:hAnsi="Arial Unicode MS" w:cs="Arial Unicode MS" w:eastAsia="Arial Unicode MS"/>
+          <w:strike w:val="false"/>
+          <w:dstrike w:val="false"/>
+        </w:rPr>
+        <w:t xml:space="preserve">등록시 번호는 자동부여 </w:t>
+      </w:r>
+      <w:r>
+        <w:rPr>
+          <w:rFonts w:eastAsia="Arial Unicode MS" w:cs="Arial Unicode MS" w:ascii="Arial Unicode MS" w:hAnsi="Arial Unicode MS"/>
+          <w:strike w:val="false"/>
+          <w:dstrike w:val="false"/>
+        </w:rPr>
+        <w:t>)</w:t>
+      </w:r>
+    </w:p>
+    <w:p>
+      <w:pPr>
+        <w:pStyle w:val="Normal1"/>
         <w:numPr>
           <w:ilvl w:val="4"/>
           <w:numId w:val="2"/>
         </w:numPr>
-      </w:pPr>
-      <w:r>
-        <w:rPr>
-          <w:rFonts w:ascii="Arial Unicode MS" w:eastAsia="Arial Unicode MS" w:hAnsi="Arial Unicode MS" w:cs="Arial Unicode MS"/>
-        </w:rPr>
-        <w:t>ISBN, 도서제목, 저자, 내용, 재고(</w:t>
-      </w:r>
-      <w:proofErr w:type="gramStart"/>
-      <w:r>
-        <w:rPr>
-          <w:rFonts w:ascii="Arial Unicode MS" w:eastAsia="Arial Unicode MS" w:hAnsi="Arial Unicode MS" w:cs="Arial Unicode MS"/>
-        </w:rPr>
-        <w:t>재고 :</w:t>
-      </w:r>
-      <w:proofErr w:type="gramEnd"/>
-      <w:r>
-        <w:rPr>
-          <w:rFonts w:ascii="Arial Unicode MS" w:eastAsia="Arial Unicode MS" w:hAnsi="Arial Unicode MS" w:cs="Arial Unicode MS"/>
-        </w:rPr>
-        <w:t xml:space="preserve"> </w:t>
-      </w:r>
-      <w:proofErr w:type="spellStart"/>
-      <w:r>
-        <w:rPr>
-          <w:rFonts w:ascii="Arial Unicode MS" w:eastAsia="Arial Unicode MS" w:hAnsi="Arial Unicode MS" w:cs="Arial Unicode MS"/>
-        </w:rPr>
-        <w:t>카운팅</w:t>
-      </w:r>
-      <w:proofErr w:type="spellEnd"/>
-      <w:r>
-        <w:rPr>
-          <w:rFonts w:ascii="Arial Unicode MS" w:eastAsia="Arial Unicode MS" w:hAnsi="Arial Unicode MS" w:cs="Arial Unicode MS"/>
-        </w:rPr>
-        <w:t xml:space="preserve"> </w:t>
-      </w:r>
-      <w:proofErr w:type="spellStart"/>
-      <w:r>
-        <w:rPr>
-          <w:rFonts w:ascii="Arial Unicode MS" w:eastAsia="Arial Unicode MS" w:hAnsi="Arial Unicode MS" w:cs="Arial Unicode MS"/>
-        </w:rPr>
-        <w:t>or</w:t>
-      </w:r>
-      <w:proofErr w:type="spellEnd"/>
-      <w:r>
-        <w:rPr>
-          <w:rFonts w:ascii="Arial Unicode MS" w:eastAsia="Arial Unicode MS" w:hAnsi="Arial Unicode MS" w:cs="Arial Unicode MS"/>
-        </w:rPr>
-        <w:t xml:space="preserve"> DB 테이블)</w:t>
-      </w:r>
-    </w:p>
-    <w:p>
-      <w:pPr>
-        <w:pStyle w:val="normal1"/>
+        <w:rPr>
+          <w:strike w:val="false"/>
+          <w:dstrike w:val="false"/>
+        </w:rPr>
+      </w:pPr>
+      <w:r>
+        <w:rPr>
+          <w:rFonts w:eastAsia="Arial Unicode MS" w:cs="Arial Unicode MS" w:ascii="Arial Unicode MS" w:hAnsi="Arial Unicode MS"/>
+          <w:strike w:val="false"/>
+          <w:dstrike w:val="false"/>
+        </w:rPr>
+        <w:t xml:space="preserve">ISBN, </w:t>
+      </w:r>
+      <w:r>
+        <w:rPr>
+          <w:rFonts w:ascii="Arial Unicode MS" w:hAnsi="Arial Unicode MS" w:cs="Arial Unicode MS" w:eastAsia="Arial Unicode MS"/>
+          <w:strike w:val="false"/>
+          <w:dstrike w:val="false"/>
+        </w:rPr>
+        <w:t>도서제목</w:t>
+      </w:r>
+      <w:r>
+        <w:rPr>
+          <w:rFonts w:eastAsia="Arial Unicode MS" w:cs="Arial Unicode MS" w:ascii="Arial Unicode MS" w:hAnsi="Arial Unicode MS"/>
+          <w:strike w:val="false"/>
+          <w:dstrike w:val="false"/>
+        </w:rPr>
+        <w:t xml:space="preserve">, </w:t>
+      </w:r>
+      <w:r>
+        <w:rPr>
+          <w:rFonts w:ascii="Arial Unicode MS" w:hAnsi="Arial Unicode MS" w:cs="Arial Unicode MS" w:eastAsia="Arial Unicode MS"/>
+          <w:strike w:val="false"/>
+          <w:dstrike w:val="false"/>
+        </w:rPr>
+        <w:t>저자</w:t>
+      </w:r>
+      <w:r>
+        <w:rPr>
+          <w:rFonts w:eastAsia="Arial Unicode MS" w:cs="Arial Unicode MS" w:ascii="Arial Unicode MS" w:hAnsi="Arial Unicode MS"/>
+          <w:strike w:val="false"/>
+          <w:dstrike w:val="false"/>
+        </w:rPr>
+        <w:t xml:space="preserve">, </w:t>
+      </w:r>
+      <w:r>
+        <w:rPr>
+          <w:rFonts w:ascii="Arial Unicode MS" w:hAnsi="Arial Unicode MS" w:cs="Arial Unicode MS" w:eastAsia="Arial Unicode MS"/>
+          <w:strike w:val="false"/>
+          <w:dstrike w:val="false"/>
+        </w:rPr>
+        <w:t>내용</w:t>
+      </w:r>
+      <w:r>
+        <w:rPr>
+          <w:rFonts w:eastAsia="Arial Unicode MS" w:cs="Arial Unicode MS" w:ascii="Arial Unicode MS" w:hAnsi="Arial Unicode MS"/>
+          <w:strike w:val="false"/>
+          <w:dstrike w:val="false"/>
+        </w:rPr>
+        <w:t xml:space="preserve">, </w:t>
+      </w:r>
+      <w:r>
+        <w:rPr>
+          <w:rFonts w:ascii="Arial Unicode MS" w:hAnsi="Arial Unicode MS" w:cs="Arial Unicode MS" w:eastAsia="Arial Unicode MS"/>
+          <w:strike w:val="false"/>
+          <w:dstrike w:val="false"/>
+        </w:rPr>
+        <w:t>재고</w:t>
+      </w:r>
+      <w:r>
+        <w:rPr>
+          <w:rFonts w:eastAsia="Arial Unicode MS" w:cs="Arial Unicode MS" w:ascii="Arial Unicode MS" w:hAnsi="Arial Unicode MS"/>
+          <w:strike w:val="false"/>
+          <w:dstrike w:val="false"/>
+        </w:rPr>
+        <w:t>(</w:t>
+      </w:r>
+      <w:r>
+        <w:rPr>
+          <w:rFonts w:ascii="Arial Unicode MS" w:hAnsi="Arial Unicode MS" w:cs="Arial Unicode MS" w:eastAsia="Arial Unicode MS"/>
+          <w:strike w:val="false"/>
+          <w:dstrike w:val="false"/>
+        </w:rPr>
+        <w:t xml:space="preserve">재고 </w:t>
+      </w:r>
+      <w:r>
+        <w:rPr>
+          <w:rFonts w:eastAsia="Arial Unicode MS" w:cs="Arial Unicode MS" w:ascii="Arial Unicode MS" w:hAnsi="Arial Unicode MS"/>
+          <w:strike w:val="false"/>
+          <w:dstrike w:val="false"/>
+        </w:rPr>
+        <w:t xml:space="preserve">: </w:t>
+      </w:r>
+      <w:r>
+        <w:rPr>
+          <w:rFonts w:ascii="Arial Unicode MS" w:hAnsi="Arial Unicode MS" w:cs="Arial Unicode MS" w:eastAsia="Arial Unicode MS"/>
+          <w:strike w:val="false"/>
+          <w:dstrike w:val="false"/>
+        </w:rPr>
+        <w:t xml:space="preserve">카운팅 </w:t>
+      </w:r>
+      <w:r>
+        <w:rPr>
+          <w:rFonts w:eastAsia="Arial Unicode MS" w:cs="Arial Unicode MS" w:ascii="Arial Unicode MS" w:hAnsi="Arial Unicode MS"/>
+          <w:strike w:val="false"/>
+          <w:dstrike w:val="false"/>
+        </w:rPr>
+        <w:t xml:space="preserve">or DB </w:t>
+      </w:r>
+      <w:r>
+        <w:rPr>
+          <w:rFonts w:ascii="Arial Unicode MS" w:hAnsi="Arial Unicode MS" w:cs="Arial Unicode MS" w:eastAsia="Arial Unicode MS"/>
+          <w:strike w:val="false"/>
+          <w:dstrike w:val="false"/>
+        </w:rPr>
+        <w:t>테이블</w:t>
+      </w:r>
+      <w:r>
+        <w:rPr>
+          <w:rFonts w:eastAsia="Arial Unicode MS" w:cs="Arial Unicode MS" w:ascii="Arial Unicode MS" w:hAnsi="Arial Unicode MS"/>
+          <w:strike w:val="false"/>
+          <w:dstrike w:val="false"/>
+        </w:rPr>
+        <w:t>)</w:t>
+      </w:r>
+    </w:p>
+    <w:p>
+      <w:pPr>
+        <w:pStyle w:val="Normal1"/>
         <w:numPr>
           <w:ilvl w:val="3"/>
           <w:numId w:val="2"/>
         </w:numPr>
-      </w:pPr>
-      <w:r>
-        <w:rPr>
-          <w:rFonts w:ascii="Arial Unicode MS" w:eastAsia="Arial Unicode MS" w:hAnsi="Arial Unicode MS" w:cs="Arial Unicode MS"/>
+        <w:rPr>
+          <w:strike w:val="false"/>
+          <w:dstrike w:val="false"/>
+        </w:rPr>
+      </w:pPr>
+      <w:r>
+        <w:rPr>
+          <w:rFonts w:ascii="Arial Unicode MS" w:hAnsi="Arial Unicode MS" w:cs="Arial Unicode MS" w:eastAsia="Arial Unicode MS"/>
+          <w:strike w:val="false"/>
+          <w:dstrike w:val="false"/>
         </w:rPr>
         <w:t>도서수정</w:t>
       </w:r>
     </w:p>
     <w:p>
       <w:pPr>
-        <w:pStyle w:val="normal1"/>
+        <w:pStyle w:val="Normal1"/>
         <w:numPr>
           <w:ilvl w:val="4"/>
           <w:numId w:val="2"/>
         </w:numPr>
-      </w:pPr>
-      <w:r>
-        <w:rPr>
-          <w:rFonts w:ascii="Arial Unicode MS" w:eastAsia="Arial Unicode MS" w:hAnsi="Arial Unicode MS" w:cs="Arial Unicode MS"/>
-        </w:rPr>
-        <w:t>도서제목, 저자, 내용</w:t>
-      </w:r>
-    </w:p>
-    <w:p>
-      <w:pPr>
-        <w:pStyle w:val="normal1"/>
+        <w:rPr>
+          <w:strike w:val="false"/>
+          <w:dstrike w:val="false"/>
+        </w:rPr>
+      </w:pPr>
+      <w:r>
+        <w:rPr>
+          <w:rFonts w:ascii="Arial Unicode MS" w:hAnsi="Arial Unicode MS" w:cs="Arial Unicode MS" w:eastAsia="Arial Unicode MS"/>
+          <w:strike w:val="false"/>
+          <w:dstrike w:val="false"/>
+        </w:rPr>
+        <w:t>도서제목</w:t>
+      </w:r>
+      <w:r>
+        <w:rPr>
+          <w:rFonts w:eastAsia="Arial Unicode MS" w:cs="Arial Unicode MS" w:ascii="Arial Unicode MS" w:hAnsi="Arial Unicode MS"/>
+          <w:strike w:val="false"/>
+          <w:dstrike w:val="false"/>
+        </w:rPr>
+        <w:t xml:space="preserve">, </w:t>
+      </w:r>
+      <w:r>
+        <w:rPr>
+          <w:rFonts w:ascii="Arial Unicode MS" w:hAnsi="Arial Unicode MS" w:cs="Arial Unicode MS" w:eastAsia="Arial Unicode MS"/>
+          <w:strike w:val="false"/>
+          <w:dstrike w:val="false"/>
+        </w:rPr>
+        <w:t>저자</w:t>
+      </w:r>
+      <w:r>
+        <w:rPr>
+          <w:rFonts w:eastAsia="Arial Unicode MS" w:cs="Arial Unicode MS" w:ascii="Arial Unicode MS" w:hAnsi="Arial Unicode MS"/>
+          <w:strike w:val="false"/>
+          <w:dstrike w:val="false"/>
+        </w:rPr>
+        <w:t xml:space="preserve">, </w:t>
+      </w:r>
+      <w:r>
+        <w:rPr>
+          <w:rFonts w:ascii="Arial Unicode MS" w:hAnsi="Arial Unicode MS" w:cs="Arial Unicode MS" w:eastAsia="Arial Unicode MS"/>
+          <w:strike w:val="false"/>
+          <w:dstrike w:val="false"/>
+        </w:rPr>
+        <w:t>내용</w:t>
+      </w:r>
+    </w:p>
+    <w:p>
+      <w:pPr>
+        <w:pStyle w:val="Normal1"/>
         <w:numPr>
           <w:ilvl w:val="3"/>
           <w:numId w:val="2"/>
         </w:numPr>
         <w:rPr>
-          <w:rFonts w:hint="eastAsia"/>
-        </w:rPr>
-      </w:pPr>
-      <w:r>
-        <w:rPr>
-          <w:rFonts w:ascii="Arial Unicode MS" w:eastAsia="Arial Unicode MS" w:hAnsi="Arial Unicode MS" w:cs="Arial Unicode MS"/>
+          <w:strike w:val="false"/>
+          <w:dstrike w:val="false"/>
+        </w:rPr>
+      </w:pPr>
+      <w:r>
+        <w:rPr>
+          <w:rFonts w:ascii="Arial Unicode MS" w:hAnsi="Arial Unicode MS" w:cs="Arial Unicode MS" w:eastAsia="Arial Unicode MS"/>
+          <w:strike w:val="false"/>
+          <w:dstrike w:val="false"/>
         </w:rPr>
         <w:t>도서삭제</w:t>
       </w:r>
     </w:p>
     <w:p>
       <w:pPr>
-        <w:pStyle w:val="normal1"/>
+        <w:pStyle w:val="Normal1"/>
         <w:numPr>
           <w:ilvl w:val="2"/>
           <w:numId w:val="2"/>
         </w:numPr>
-      </w:pPr>
-      <w:r>
-        <w:rPr>
-          <w:rFonts w:ascii="Arial Unicode MS" w:eastAsia="Arial Unicode MS" w:hAnsi="Arial Unicode MS" w:cs="Arial Unicode MS"/>
+        <w:rPr>
+          <w:strike w:val="false"/>
+          <w:dstrike w:val="false"/>
+        </w:rPr>
+      </w:pPr>
+      <w:r>
+        <w:rPr>
+          <w:rFonts w:ascii="Arial Unicode MS" w:hAnsi="Arial Unicode MS" w:cs="Arial Unicode MS" w:eastAsia="Arial Unicode MS"/>
+          <w:strike w:val="false"/>
+          <w:dstrike w:val="false"/>
         </w:rPr>
         <w:t>유저</w:t>
       </w:r>
     </w:p>
     <w:p>
       <w:pPr>
-        <w:pStyle w:val="normal1"/>
+        <w:pStyle w:val="Normal1"/>
         <w:numPr>
           <w:ilvl w:val="3"/>
           <w:numId w:val="2"/>
         </w:numPr>
-      </w:pPr>
-      <w:r>
-        <w:rPr>
-          <w:rFonts w:ascii="Arial Unicode MS" w:eastAsia="Arial Unicode MS" w:hAnsi="Arial Unicode MS" w:cs="Arial Unicode MS"/>
-        </w:rPr>
-        <w:t xml:space="preserve">공지사항 </w:t>
-      </w:r>
-      <w:proofErr w:type="gramStart"/>
-      <w:r>
-        <w:rPr>
-          <w:rFonts w:ascii="Arial Unicode MS" w:eastAsia="Arial Unicode MS" w:hAnsi="Arial Unicode MS" w:cs="Arial Unicode MS"/>
-        </w:rPr>
-        <w:t>게시판 :</w:t>
-      </w:r>
-      <w:proofErr w:type="gramEnd"/>
-      <w:r>
-        <w:rPr>
-          <w:rFonts w:ascii="Arial Unicode MS" w:eastAsia="Arial Unicode MS" w:hAnsi="Arial Unicode MS" w:cs="Arial Unicode MS"/>
-        </w:rPr>
-        <w:t xml:space="preserve"> 조회</w:t>
-      </w:r>
-    </w:p>
-    <w:p>
-      <w:pPr>
-        <w:pStyle w:val="normal1"/>
+        <w:rPr>
+          <w:strike w:val="false"/>
+          <w:dstrike w:val="false"/>
+        </w:rPr>
+      </w:pPr>
+      <w:r>
+        <w:rPr>
+          <w:rFonts w:ascii="Arial Unicode MS" w:hAnsi="Arial Unicode MS" w:cs="Arial Unicode MS" w:eastAsia="Arial Unicode MS"/>
+          <w:strike w:val="false"/>
+          <w:dstrike w:val="false"/>
+        </w:rPr>
+        <w:t xml:space="preserve">공지사항 게시판 </w:t>
+      </w:r>
+      <w:r>
+        <w:rPr>
+          <w:rFonts w:eastAsia="Arial Unicode MS" w:cs="Arial Unicode MS" w:ascii="Arial Unicode MS" w:hAnsi="Arial Unicode MS"/>
+          <w:strike w:val="false"/>
+          <w:dstrike w:val="false"/>
+        </w:rPr>
+        <w:t xml:space="preserve">: </w:t>
+      </w:r>
+      <w:r>
+        <w:rPr>
+          <w:rFonts w:ascii="Arial Unicode MS" w:hAnsi="Arial Unicode MS" w:cs="Arial Unicode MS" w:eastAsia="Arial Unicode MS"/>
+          <w:strike w:val="false"/>
+          <w:dstrike w:val="false"/>
+        </w:rPr>
+        <w:t>조회</w:t>
+      </w:r>
+    </w:p>
+    <w:p>
+      <w:pPr>
+        <w:pStyle w:val="Normal1"/>
         <w:numPr>
           <w:ilvl w:val="3"/>
           <w:numId w:val="2"/>
         </w:numPr>
-      </w:pPr>
-      <w:proofErr w:type="gramStart"/>
-      <w:r>
-        <w:rPr>
-          <w:rFonts w:ascii="Arial Unicode MS" w:eastAsia="Arial Unicode MS" w:hAnsi="Arial Unicode MS" w:cs="Arial Unicode MS" w:hint="eastAsia"/>
-        </w:rPr>
-        <w:t>후기</w:t>
-      </w:r>
-      <w:r>
-        <w:rPr>
-          <w:rFonts w:ascii="Arial Unicode MS" w:eastAsia="Arial Unicode MS" w:hAnsi="Arial Unicode MS" w:cs="Arial Unicode MS"/>
-        </w:rPr>
-        <w:t>게시판 :</w:t>
-      </w:r>
-      <w:proofErr w:type="gramEnd"/>
-      <w:r>
-        <w:rPr>
-          <w:rFonts w:ascii="Arial Unicode MS" w:eastAsia="Arial Unicode MS" w:hAnsi="Arial Unicode MS" w:cs="Arial Unicode MS"/>
-        </w:rPr>
-        <w:t xml:space="preserve"> </w:t>
-      </w:r>
-      <w:r>
-        <w:rPr>
-          <w:rFonts w:ascii="Arial Unicode MS" w:eastAsia="Arial Unicode MS" w:hAnsi="Arial Unicode MS" w:cs="Arial Unicode MS" w:hint="eastAsia"/>
+        <w:rPr>
+          <w:strike w:val="false"/>
+          <w:dstrike w:val="false"/>
+        </w:rPr>
+      </w:pPr>
+      <w:r>
+        <w:rPr>
+          <w:rFonts w:ascii="Arial Unicode MS" w:hAnsi="Arial Unicode MS" w:cs="Arial Unicode MS" w:eastAsia="Arial Unicode MS"/>
+          <w:strike w:val="false"/>
+          <w:dstrike w:val="false"/>
+        </w:rPr>
+        <w:t xml:space="preserve">후기게시판 </w:t>
+      </w:r>
+      <w:r>
+        <w:rPr>
+          <w:rFonts w:eastAsia="Arial Unicode MS" w:cs="Arial Unicode MS" w:ascii="Arial Unicode MS" w:hAnsi="Arial Unicode MS"/>
+          <w:strike w:val="false"/>
+          <w:dstrike w:val="false"/>
+        </w:rPr>
+        <w:t xml:space="preserve">: </w:t>
+      </w:r>
+      <w:r>
+        <w:rPr>
+          <w:rFonts w:ascii="Arial Unicode MS" w:hAnsi="Arial Unicode MS" w:cs="Arial Unicode MS" w:eastAsia="Arial Unicode MS"/>
+          <w:strike w:val="false"/>
+          <w:dstrike w:val="false"/>
         </w:rPr>
         <w:t>대여 기록이 있는 책에 한해서 작성 가능</w:t>
       </w:r>
     </w:p>
     <w:p>
       <w:pPr>
-        <w:pStyle w:val="normal1"/>
+        <w:pStyle w:val="Normal1"/>
         <w:numPr>
           <w:ilvl w:val="3"/>
           <w:numId w:val="2"/>
         </w:numPr>
         <w:rPr>
-          <w:rFonts w:hint="eastAsia"/>
-        </w:rPr>
-      </w:pPr>
-      <w:r>
-        <w:rPr>
-          <w:rFonts w:ascii="Arial Unicode MS" w:eastAsia="Arial Unicode MS" w:hAnsi="Arial Unicode MS" w:cs="Arial Unicode MS"/>
+          <w:strike w:val="false"/>
+          <w:dstrike w:val="false"/>
+        </w:rPr>
+      </w:pPr>
+      <w:r>
+        <w:rPr>
+          <w:rFonts w:ascii="Arial Unicode MS" w:hAnsi="Arial Unicode MS" w:cs="Arial Unicode MS" w:eastAsia="Arial Unicode MS"/>
+          <w:strike w:val="false"/>
+          <w:dstrike w:val="false"/>
         </w:rPr>
         <w:t>도서대출</w:t>
       </w:r>
     </w:p>
     <w:p>
       <w:pPr>
-        <w:pStyle w:val="normal1"/>
+        <w:pStyle w:val="Normal1"/>
         <w:numPr>
           <w:ilvl w:val="4"/>
           <w:numId w:val="2"/>
         </w:numPr>
-      </w:pPr>
-      <w:r>
-        <w:rPr>
-          <w:rFonts w:ascii="Arial Unicode MS" w:eastAsia="Arial Unicode MS" w:hAnsi="Arial Unicode MS" w:cs="Arial Unicode MS"/>
-        </w:rPr>
-        <w:t xml:space="preserve">해당 도서의 재고 안에서 </w:t>
-      </w:r>
-      <w:proofErr w:type="spellStart"/>
-      <w:r>
-        <w:rPr>
-          <w:rFonts w:ascii="Arial Unicode MS" w:eastAsia="Arial Unicode MS" w:hAnsi="Arial Unicode MS" w:cs="Arial Unicode MS"/>
-        </w:rPr>
-        <w:t>대출가능하도록</w:t>
-      </w:r>
-      <w:proofErr w:type="spellEnd"/>
-    </w:p>
-    <w:p>
-      <w:pPr>
-        <w:pStyle w:val="normal1"/>
+        <w:rPr>
+          <w:strike w:val="false"/>
+          <w:dstrike w:val="false"/>
+        </w:rPr>
+      </w:pPr>
+      <w:r>
+        <w:rPr>
+          <w:rFonts w:ascii="Arial Unicode MS" w:hAnsi="Arial Unicode MS" w:cs="Arial Unicode MS" w:eastAsia="Arial Unicode MS"/>
+          <w:strike w:val="false"/>
+          <w:dstrike w:val="false"/>
+        </w:rPr>
+        <w:t>해당 도서의 재고 안에서 대출가능하도록</w:t>
+      </w:r>
+    </w:p>
+    <w:p>
+      <w:pPr>
+        <w:pStyle w:val="Normal1"/>
         <w:numPr>
           <w:ilvl w:val="4"/>
           <w:numId w:val="2"/>
         </w:numPr>
-      </w:pPr>
-      <w:r>
-        <w:rPr>
-          <w:rFonts w:ascii="Arial Unicode MS" w:eastAsia="Arial Unicode MS" w:hAnsi="Arial Unicode MS" w:cs="Arial Unicode MS"/>
-        </w:rPr>
-        <w:t>대출 시 대출일자, 연락처, 도서정보, 대출마감일자, 대출여부</w:t>
-      </w:r>
-    </w:p>
-    <w:p>
-      <w:pPr>
-        <w:pStyle w:val="normal1"/>
+        <w:rPr>
+          <w:strike w:val="false"/>
+          <w:dstrike w:val="false"/>
+        </w:rPr>
+      </w:pPr>
+      <w:r>
+        <w:rPr>
+          <w:rFonts w:ascii="Arial Unicode MS" w:hAnsi="Arial Unicode MS" w:cs="Arial Unicode MS" w:eastAsia="Arial Unicode MS"/>
+          <w:strike w:val="false"/>
+          <w:dstrike w:val="false"/>
+        </w:rPr>
+        <w:t>대출 시 대출일자</w:t>
+      </w:r>
+      <w:r>
+        <w:rPr>
+          <w:rFonts w:eastAsia="Arial Unicode MS" w:cs="Arial Unicode MS" w:ascii="Arial Unicode MS" w:hAnsi="Arial Unicode MS"/>
+          <w:strike w:val="false"/>
+          <w:dstrike w:val="false"/>
+        </w:rPr>
+        <w:t xml:space="preserve">, </w:t>
+      </w:r>
+      <w:r>
+        <w:rPr>
+          <w:rFonts w:ascii="Arial Unicode MS" w:hAnsi="Arial Unicode MS" w:cs="Arial Unicode MS" w:eastAsia="Arial Unicode MS"/>
+          <w:strike w:val="false"/>
+          <w:dstrike w:val="false"/>
+        </w:rPr>
+        <w:t>연락처</w:t>
+      </w:r>
+      <w:r>
+        <w:rPr>
+          <w:rFonts w:eastAsia="Arial Unicode MS" w:cs="Arial Unicode MS" w:ascii="Arial Unicode MS" w:hAnsi="Arial Unicode MS"/>
+          <w:strike w:val="false"/>
+          <w:dstrike w:val="false"/>
+        </w:rPr>
+        <w:t xml:space="preserve">, </w:t>
+      </w:r>
+      <w:r>
+        <w:rPr>
+          <w:rFonts w:ascii="Arial Unicode MS" w:hAnsi="Arial Unicode MS" w:cs="Arial Unicode MS" w:eastAsia="Arial Unicode MS"/>
+          <w:strike w:val="false"/>
+          <w:dstrike w:val="false"/>
+        </w:rPr>
+        <w:t>도서정보</w:t>
+      </w:r>
+      <w:r>
+        <w:rPr>
+          <w:rFonts w:eastAsia="Arial Unicode MS" w:cs="Arial Unicode MS" w:ascii="Arial Unicode MS" w:hAnsi="Arial Unicode MS"/>
+          <w:strike w:val="false"/>
+          <w:dstrike w:val="false"/>
+        </w:rPr>
+        <w:t xml:space="preserve">, </w:t>
+      </w:r>
+      <w:r>
+        <w:rPr>
+          <w:rFonts w:ascii="Arial Unicode MS" w:hAnsi="Arial Unicode MS" w:cs="Arial Unicode MS" w:eastAsia="Arial Unicode MS"/>
+          <w:strike w:val="false"/>
+          <w:dstrike w:val="false"/>
+        </w:rPr>
+        <w:t>대출마감일자</w:t>
+      </w:r>
+      <w:r>
+        <w:rPr>
+          <w:rFonts w:eastAsia="Arial Unicode MS" w:cs="Arial Unicode MS" w:ascii="Arial Unicode MS" w:hAnsi="Arial Unicode MS"/>
+          <w:strike w:val="false"/>
+          <w:dstrike w:val="false"/>
+        </w:rPr>
+        <w:t xml:space="preserve">, </w:t>
+      </w:r>
+      <w:r>
+        <w:rPr>
+          <w:rFonts w:ascii="Arial Unicode MS" w:hAnsi="Arial Unicode MS" w:cs="Arial Unicode MS" w:eastAsia="Arial Unicode MS"/>
+          <w:strike w:val="false"/>
+          <w:dstrike w:val="false"/>
+        </w:rPr>
+        <w:t>대출여부</w:t>
+      </w:r>
+    </w:p>
+    <w:p>
+      <w:pPr>
+        <w:pStyle w:val="Normal1"/>
         <w:numPr>
           <w:ilvl w:val="4"/>
           <w:numId w:val="2"/>
         </w:numPr>
-      </w:pPr>
-      <w:r>
-        <w:rPr>
-          <w:rFonts w:ascii="Arial Unicode MS" w:eastAsia="Arial Unicode MS" w:hAnsi="Arial Unicode MS" w:cs="Arial Unicode MS" w:hint="eastAsia"/>
+        <w:rPr>
+          <w:strike w:val="false"/>
+          <w:dstrike w:val="false"/>
+        </w:rPr>
+      </w:pPr>
+      <w:r>
+        <w:rPr>
+          <w:rFonts w:ascii="Arial Unicode MS" w:hAnsi="Arial Unicode MS" w:cs="Arial Unicode MS" w:eastAsia="Arial Unicode MS"/>
+          <w:strike w:val="false"/>
+          <w:dstrike w:val="false"/>
         </w:rPr>
         <w:t>도서 대출 예약</w:t>
       </w:r>
     </w:p>
     <w:p>
       <w:pPr>
-        <w:pStyle w:val="normal1"/>
+        <w:pStyle w:val="Normal1"/>
         <w:numPr>
           <w:ilvl w:val="3"/>
           <w:numId w:val="2"/>
         </w:numPr>
         <w:tabs>
-          <w:tab w:val="clear" w:pos="-303"/>
-        </w:tabs>
-      </w:pPr>
-      <w:r>
-        <w:rPr>
-          <w:rFonts w:ascii="Arial Unicode MS" w:eastAsia="Arial Unicode MS" w:hAnsi="Arial Unicode MS" w:cs="Arial Unicode MS"/>
+          <w:tab w:val="clear" w:pos="720"/>
+        </w:tabs>
+        <w:rPr>
+          <w:strike w:val="false"/>
+          <w:dstrike w:val="false"/>
+        </w:rPr>
+      </w:pPr>
+      <w:r>
+        <w:rPr>
+          <w:rFonts w:ascii="Arial Unicode MS" w:hAnsi="Arial Unicode MS" w:cs="Arial Unicode MS" w:eastAsia="Arial Unicode MS"/>
+          <w:strike w:val="false"/>
+          <w:dstrike w:val="false"/>
         </w:rPr>
         <w:t>도서반납</w:t>
       </w:r>
     </w:p>
     <w:p>
       <w:pPr>
-        <w:pStyle w:val="normal1"/>
+        <w:pStyle w:val="Normal1"/>
         <w:numPr>
           <w:ilvl w:val="4"/>
           <w:numId w:val="2"/>
         </w:numPr>
         <w:tabs>
-          <w:tab w:val="clear" w:pos="-303"/>
-        </w:tabs>
-      </w:pPr>
-      <w:proofErr w:type="spellStart"/>
-      <w:r>
-        <w:rPr>
-          <w:rFonts w:ascii="Arial Unicode MS" w:eastAsia="Arial Unicode MS" w:hAnsi="Arial Unicode MS" w:cs="Arial Unicode MS"/>
-        </w:rPr>
-        <w:t>미반납도서</w:t>
-      </w:r>
-      <w:proofErr w:type="spellEnd"/>
-      <w:r>
-        <w:rPr>
-          <w:rFonts w:ascii="Arial Unicode MS" w:eastAsia="Arial Unicode MS" w:hAnsi="Arial Unicode MS" w:cs="Arial Unicode MS"/>
-        </w:rPr>
-        <w:t xml:space="preserve"> 조회</w:t>
-      </w:r>
-    </w:p>
-    <w:p>
-      <w:pPr>
-        <w:pStyle w:val="normal1"/>
+          <w:tab w:val="clear" w:pos="720"/>
+        </w:tabs>
+        <w:rPr>
+          <w:strike w:val="false"/>
+          <w:dstrike w:val="false"/>
+        </w:rPr>
+      </w:pPr>
+      <w:r>
+        <w:rPr>
+          <w:rFonts w:ascii="Arial Unicode MS" w:hAnsi="Arial Unicode MS" w:cs="Arial Unicode MS" w:eastAsia="Arial Unicode MS"/>
+          <w:strike w:val="false"/>
+          <w:dstrike w:val="false"/>
+        </w:rPr>
+        <w:t>미반납도서 조회</w:t>
+      </w:r>
+    </w:p>
+    <w:p>
+      <w:pPr>
+        <w:pStyle w:val="Normal1"/>
         <w:numPr>
           <w:ilvl w:val="4"/>
           <w:numId w:val="2"/>
         </w:numPr>
         <w:tabs>
-          <w:tab w:val="clear" w:pos="-303"/>
-        </w:tabs>
-      </w:pPr>
-      <w:r>
-        <w:rPr>
-          <w:rFonts w:ascii="Arial Unicode MS" w:eastAsia="Arial Unicode MS" w:hAnsi="Arial Unicode MS" w:cs="Arial Unicode MS"/>
+          <w:tab w:val="clear" w:pos="720"/>
+        </w:tabs>
+        <w:rPr>
+          <w:strike w:val="false"/>
+          <w:dstrike w:val="false"/>
+        </w:rPr>
+      </w:pPr>
+      <w:r>
+        <w:rPr>
+          <w:rFonts w:ascii="Arial Unicode MS" w:hAnsi="Arial Unicode MS" w:cs="Arial Unicode MS" w:eastAsia="Arial Unicode MS"/>
+          <w:strike w:val="false"/>
+          <w:dstrike w:val="false"/>
         </w:rPr>
         <w:t>반납처리 시 대출여부 수정</w:t>
       </w:r>
     </w:p>
     <w:p>
       <w:pPr>
-        <w:pStyle w:val="normal1"/>
+        <w:pStyle w:val="Normal1"/>
         <w:ind w:left="1440"/>
         <w:rPr>
-          <w:rFonts w:eastAsia="바탕" w:hint="eastAsia"/>
-        </w:rPr>
-      </w:pPr>
+          <w:rFonts w:eastAsia="바탕"/>
+          <w:strike w:val="false"/>
+          <w:dstrike w:val="false"/>
+        </w:rPr>
+      </w:pPr>
+      <w:r>
+        <w:rPr>
+          <w:rFonts w:eastAsia="바탕"/>
+          <w:strike w:val="false"/>
+          <w:dstrike w:val="false"/>
+        </w:rPr>
+      </w:r>
     </w:p>
     <w:sectPr>
-      <w:headerReference w:type="even" r:id="rId7"/>
-      <w:headerReference w:type="default" r:id="rId8"/>
-      <w:headerReference w:type="first" r:id="rId9"/>
+      <w:headerReference w:type="even" r:id="rId2"/>
+      <w:headerReference w:type="default" r:id="rId3"/>
+      <w:headerReference w:type="first" r:id="rId4"/>
+      <w:type w:val="nextPage"/>
       <w:pgSz w:w="11906" w:h="16838"/>
-      <w:pgMar w:top="1440" w:right="1440" w:bottom="1440" w:left="1440" w:header="720" w:footer="0" w:gutter="0"/>
-      <w:pgNumType w:start="1"/>
-      <w:cols w:space="720"/>
-      <w:formProt w:val="0"/>
-      <w:docGrid w:linePitch="100" w:charSpace="4096"/>
+      <w:pgMar w:left="1440" w:right="1440" w:gutter="0" w:header="720" w:top="1440" w:footer="0" w:bottom="1440"/>
+      <w:pgNumType w:start="1" w:fmt="decimal"/>
+      <w:formProt w:val="false"/>
+      <w:textDirection w:val="lrTb"/>
+      <w:docGrid w:type="default" w:linePitch="100" w:charSpace="8192"/>
     </w:sectPr>
   </w:body>
 </w:document>
 </file>
 
-<file path=word/endnotes.xml><?xml version="1.0" encoding="utf-8"?>
-<w:endnotes xmlns:wpc="http://schemas.microsoft.com/office/word/2010/wordprocessingCanvas" xmlns:cx="http://schemas.microsoft.com/office/drawing/2014/chartex" xmlns:cx1="http://schemas.microsoft.com/office/drawing/2015/9/8/chartex" xmlns:cx2="http://schemas.microsoft.com/office/drawing/2015/10/21/chartex" xmlns:cx3="http://schemas.microsoft.com/office/drawing/2016/5/9/chartex" xmlns:cx4="http://schemas.microsoft.com/office/drawing/2016/5/10/chartex" xmlns:cx5="http://schemas.microsoft.com/office/drawing/2016/5/11/chartex" xmlns:cx6="http://schemas.microsoft.com/office/drawing/2016/5/12/chartex" xmlns:cx7="http://schemas.microsoft.com/office/drawing/2016/5/13/chartex" xmlns:cx8="http://schemas.microsoft.com/office/drawing/2016/5/14/chartex" xmlns:mc="http://schemas.openxmlformats.org/markup-compatibility/2006" xmlns:aink="http://schemas.microsoft.com/office/drawing/2016/ink" xmlns:am3d="http://schemas.microsoft.com/office/drawing/2017/model3d" xmlns:o="urn:schemas-microsoft-com:office:office" xmlns:oel="http://schemas.microsoft.com/office/2019/extlst" xmlns:r="http://schemas.openxmlformats.org/officeDocument/2006/relationships" xmlns:m="http://schemas.openxmlformats.org/officeDocument/2006/math" xmlns:v="urn:schemas-microsoft-com:vml" xmlns:wp14="http://schemas.microsoft.com/office/word/2010/wordprocessingDrawing" xmlns:wp="http://schemas.openxmlformats.org/drawingml/2006/wordprocessingDrawing" xmlns:w10="urn:schemas-microsoft-com:office:word" xmlns:w="http://schemas.openxmlformats.org/wordprocessingml/2006/main" xmlns:w14="http://schemas.microsoft.com/office/word/2010/wordml" xmlns:w15="http://schemas.microsoft.com/office/word/2012/wordml" xmlns:w16cex="http://schemas.microsoft.com/office/word/2018/wordml/cex" xmlns:w16cid="http://schemas.microsoft.com/office/word/2016/wordml/cid" xmlns:w16="http://schemas.microsoft.com/office/word/2018/wordml" xmlns:w16du="http://schemas.microsoft.com/office/word/2023/wordml/word16du" xmlns:w16sdtdh="http://schemas.microsoft.com/office/word/2020/wordml/sdtdatahash" xmlns:w16se="http://schemas.microsoft.com/office/word/2015/wordml/symex" xmlns:wpg="http://schemas.microsoft.com/office/word/2010/wordprocessingGroup" xmlns:wpi="http://schemas.microsoft.com/office/word/2010/wordprocessingInk" xmlns:wne="http://schemas.microsoft.com/office/word/2006/wordml" xmlns:wps="http://schemas.microsoft.com/office/word/2010/wordprocessingShape" mc:Ignorable="w14 w15 w16se w16cid w16 w16cex w16sdtdh w16du wp14">
-  <w:endnote w:type="separator" w:id="-1">
-    <w:p>
-      <w:pPr>
-        <w:spacing w:line="240" w:lineRule="auto"/>
-      </w:pPr>
-      <w:r>
-        <w:separator/>
-      </w:r>
-    </w:p>
-  </w:endnote>
-  <w:endnote w:type="continuationSeparator" w:id="0">
-    <w:p>
-      <w:pPr>
-        <w:spacing w:line="240" w:lineRule="auto"/>
-      </w:pPr>
-      <w:r>
-        <w:continuationSeparator/>
-      </w:r>
-    </w:p>
-  </w:endnote>
-</w:endnotes>
-</file>
-
-<file path=word/footnotes.xml><?xml version="1.0" encoding="utf-8"?>
-<w:footnotes xmlns:wpc="http://schemas.microsoft.com/office/word/2010/wordprocessingCanvas" xmlns:cx="http://schemas.microsoft.com/office/drawing/2014/chartex" xmlns:cx1="http://schemas.microsoft.com/office/drawing/2015/9/8/chartex" xmlns:cx2="http://schemas.microsoft.com/office/drawing/2015/10/21/chartex" xmlns:cx3="http://schemas.microsoft.com/office/drawing/2016/5/9/chartex" xmlns:cx4="http://schemas.microsoft.com/office/drawing/2016/5/10/chartex" xmlns:cx5="http://schemas.microsoft.com/office/drawing/2016/5/11/chartex" xmlns:cx6="http://schemas.microsoft.com/office/drawing/2016/5/12/chartex" xmlns:cx7="http://schemas.microsoft.com/office/drawing/2016/5/13/chartex" xmlns:cx8="http://schemas.microsoft.com/office/drawing/2016/5/14/chartex" xmlns:mc="http://schemas.openxmlformats.org/markup-compatibility/2006" xmlns:aink="http://schemas.microsoft.com/office/drawing/2016/ink" xmlns:am3d="http://schemas.microsoft.com/office/drawing/2017/model3d" xmlns:o="urn:schemas-microsoft-com:office:office" xmlns:oel="http://schemas.microsoft.com/office/2019/extlst" xmlns:r="http://schemas.openxmlformats.org/officeDocument/2006/relationships" xmlns:m="http://schemas.openxmlformats.org/officeDocument/2006/math" xmlns:v="urn:schemas-microsoft-com:vml" xmlns:wp14="http://schemas.microsoft.com/office/word/2010/wordprocessingDrawing" xmlns:wp="http://schemas.openxmlformats.org/drawingml/2006/wordprocessingDrawing" xmlns:w10="urn:schemas-microsoft-com:office:word" xmlns:w="http://schemas.openxmlformats.org/wordprocessingml/2006/main" xmlns:w14="http://schemas.microsoft.com/office/word/2010/wordml" xmlns:w15="http://schemas.microsoft.com/office/word/2012/wordml" xmlns:w16cex="http://schemas.microsoft.com/office/word/2018/wordml/cex" xmlns:w16cid="http://schemas.microsoft.com/office/word/2016/wordml/cid" xmlns:w16="http://schemas.microsoft.com/office/word/2018/wordml" xmlns:w16du="http://schemas.microsoft.com/office/word/2023/wordml/word16du" xmlns:w16sdtdh="http://schemas.microsoft.com/office/word/2020/wordml/sdtdatahash" xmlns:w16se="http://schemas.microsoft.com/office/word/2015/wordml/symex" xmlns:wpg="http://schemas.microsoft.com/office/word/2010/wordprocessingGroup" xmlns:wpi="http://schemas.microsoft.com/office/word/2010/wordprocessingInk" xmlns:wne="http://schemas.microsoft.com/office/word/2006/wordml" xmlns:wps="http://schemas.microsoft.com/office/word/2010/wordprocessingShape" mc:Ignorable="w14 w15 w16se w16cid w16 w16cex w16sdtdh w16du wp14">
-  <w:footnote w:type="separator" w:id="-1">
-    <w:p>
-      <w:pPr>
-        <w:spacing w:line="240" w:lineRule="auto"/>
-      </w:pPr>
-      <w:r>
-        <w:separator/>
-      </w:r>
-    </w:p>
-  </w:footnote>
-  <w:footnote w:type="continuationSeparator" w:id="0">
-    <w:p>
-      <w:pPr>
-        <w:spacing w:line="240" w:lineRule="auto"/>
-      </w:pPr>
-      <w:r>
-        <w:continuationSeparator/>
-      </w:r>
-    </w:p>
-  </w:footnote>
-</w:footnotes>
-</file>
-
 <file path=word/header1.xml><?xml version="1.0" encoding="utf-8"?>
-<w:hdr xmlns:wpc="http://schemas.microsoft.com/office/word/2010/wordprocessingCanvas" xmlns:cx="http://schemas.microsoft.com/office/drawing/2014/chartex" xmlns:cx1="http://schemas.microsoft.com/office/drawing/2015/9/8/chartex" xmlns:cx2="http://schemas.microsoft.com/office/drawing/2015/10/21/chartex" xmlns:cx3="http://schemas.microsoft.com/office/drawing/2016/5/9/chartex" xmlns:cx4="http://schemas.microsoft.com/office/drawing/2016/5/10/chartex" xmlns:cx5="http://schemas.microsoft.com/office/drawing/2016/5/11/chartex" xmlns:cx6="http://schemas.microsoft.com/office/drawing/2016/5/12/chartex" xmlns:cx7="http://schemas.microsoft.com/office/drawing/2016/5/13/chartex" xmlns:cx8="http://schemas.microsoft.com/office/drawing/2016/5/14/chartex" xmlns:mc="http://schemas.openxmlformats.org/markup-compatibility/2006" xmlns:aink="http://schemas.microsoft.com/office/drawing/2016/ink" xmlns:am3d="http://schemas.microsoft.com/office/drawing/2017/model3d" xmlns:o="urn:schemas-microsoft-com:office:office" xmlns:oel="http://schemas.microsoft.com/office/2019/extlst" xmlns:r="http://schemas.openxmlformats.org/officeDocument/2006/relationships" xmlns:m="http://schemas.openxmlformats.org/officeDocument/2006/math" xmlns:v="urn:schemas-microsoft-com:vml" xmlns:wp14="http://schemas.microsoft.com/office/word/2010/wordprocessingDrawing" xmlns:wp="http://schemas.openxmlformats.org/drawingml/2006/wordprocessingDrawing" xmlns:w10="urn:schemas-microsoft-com:office:word" xmlns:w="http://schemas.openxmlformats.org/wordprocessingml/2006/main" xmlns:w14="http://schemas.microsoft.com/office/word/2010/wordml" xmlns:w15="http://schemas.microsoft.com/office/word/2012/wordml" xmlns:w16cex="http://schemas.microsoft.com/office/word/2018/wordml/cex" xmlns:w16cid="http://schemas.microsoft.com/office/word/2016/wordml/cid" xmlns:w16="http://schemas.microsoft.com/office/word/2018/wordml" xmlns:w16du="http://schemas.microsoft.com/office/word/2023/wordml/word16du" xmlns:w16sdtdh="http://schemas.microsoft.com/office/word/2020/wordml/sdtdatahash" xmlns:w16se="http://schemas.microsoft.com/office/word/2015/wordml/symex" xmlns:wpg="http://schemas.microsoft.com/office/word/2010/wordprocessingGroup" xmlns:wpi="http://schemas.microsoft.com/office/word/2010/wordprocessingInk" xmlns:wne="http://schemas.microsoft.com/office/word/2006/wordml" xmlns:wps="http://schemas.microsoft.com/office/word/2010/wordprocessingShape" mc:Ignorable="w14 w15 w16se w16cid w16 w16cex w16sdtdh w16du wp14">
+<w:hdr xmlns:o="urn:schemas-microsoft-com:office:office" xmlns:r="http://schemas.openxmlformats.org/officeDocument/2006/relationships" xmlns:v="urn:schemas-microsoft-com:vml" xmlns:w="http://schemas.openxmlformats.org/wordprocessingml/2006/main" xmlns:w10="urn:schemas-microsoft-com:office:word" xmlns:wp="http://schemas.openxmlformats.org/drawingml/2006/wordprocessingDrawing" xmlns:wps="http://schemas.microsoft.com/office/word/2010/wordprocessingShape" xmlns:wpg="http://schemas.microsoft.com/office/word/2010/wordprocessingGroup" xmlns:mc="http://schemas.openxmlformats.org/markup-compatibility/2006" xmlns:wp14="http://schemas.microsoft.com/office/word/2010/wordprocessingDrawing" xmlns:w14="http://schemas.microsoft.com/office/word/2010/wordml" xmlns:w15="http://schemas.microsoft.com/office/word/2012/wordml" mc:Ignorable="w14 wp14 w15">
   <w:p>
     <w:pPr>
-      <w:pStyle w:val="a9"/>
+      <w:pStyle w:val="Header"/>
+      <w:rPr/>
     </w:pPr>
+    <w:r>
+      <w:rPr/>
+    </w:r>
   </w:p>
 </w:hdr>
 </file>
 
 <file path=word/header2.xml><?xml version="1.0" encoding="utf-8"?>
-<w:hdr xmlns:wpc="http://schemas.microsoft.com/office/word/2010/wordprocessingCanvas" xmlns:cx="http://schemas.microsoft.com/office/drawing/2014/chartex" xmlns:cx1="http://schemas.microsoft.com/office/drawing/2015/9/8/chartex" xmlns:cx2="http://schemas.microsoft.com/office/drawing/2015/10/21/chartex" xmlns:cx3="http://schemas.microsoft.com/office/drawing/2016/5/9/chartex" xmlns:cx4="http://schemas.microsoft.com/office/drawing/2016/5/10/chartex" xmlns:cx5="http://schemas.microsoft.com/office/drawing/2016/5/11/chartex" xmlns:cx6="http://schemas.microsoft.com/office/drawing/2016/5/12/chartex" xmlns:cx7="http://schemas.microsoft.com/office/drawing/2016/5/13/chartex" xmlns:cx8="http://schemas.microsoft.com/office/drawing/2016/5/14/chartex" xmlns:mc="http://schemas.openxmlformats.org/markup-compatibility/2006" xmlns:aink="http://schemas.microsoft.com/office/drawing/2016/ink" xmlns:am3d="http://schemas.microsoft.com/office/drawing/2017/model3d" xmlns:o="urn:schemas-microsoft-com:office:office" xmlns:oel="http://schemas.microsoft.com/office/2019/extlst" xmlns:r="http://schemas.openxmlformats.org/officeDocument/2006/relationships" xmlns:m="http://schemas.openxmlformats.org/officeDocument/2006/math" xmlns:v="urn:schemas-microsoft-com:vml" xmlns:wp14="http://schemas.microsoft.com/office/word/2010/wordprocessingDrawing" xmlns:wp="http://schemas.openxmlformats.org/drawingml/2006/wordprocessingDrawing" xmlns:w10="urn:schemas-microsoft-com:office:word" xmlns:w="http://schemas.openxmlformats.org/wordprocessingml/2006/main" xmlns:w14="http://schemas.microsoft.com/office/word/2010/wordml" xmlns:w15="http://schemas.microsoft.com/office/word/2012/wordml" xmlns:w16cex="http://schemas.microsoft.com/office/word/2018/wordml/cex" xmlns:w16cid="http://schemas.microsoft.com/office/word/2016/wordml/cid" xmlns:w16="http://schemas.microsoft.com/office/word/2018/wordml" xmlns:w16du="http://schemas.microsoft.com/office/word/2023/wordml/word16du" xmlns:w16sdtdh="http://schemas.microsoft.com/office/word/2020/wordml/sdtdatahash" xmlns:w16se="http://schemas.microsoft.com/office/word/2015/wordml/symex" xmlns:wpg="http://schemas.microsoft.com/office/word/2010/wordprocessingGroup" xmlns:wpi="http://schemas.microsoft.com/office/word/2010/wordprocessingInk" xmlns:wne="http://schemas.microsoft.com/office/word/2006/wordml" xmlns:wps="http://schemas.microsoft.com/office/word/2010/wordprocessingShape" mc:Ignorable="w14 w15 w16se w16cid w16 w16cex w16sdtdh w16du wp14">
+<w:hdr xmlns:o="urn:schemas-microsoft-com:office:office" xmlns:r="http://schemas.openxmlformats.org/officeDocument/2006/relationships" xmlns:v="urn:schemas-microsoft-com:vml" xmlns:w="http://schemas.openxmlformats.org/wordprocessingml/2006/main" xmlns:w10="urn:schemas-microsoft-com:office:word" xmlns:wp="http://schemas.openxmlformats.org/drawingml/2006/wordprocessingDrawing" xmlns:wps="http://schemas.microsoft.com/office/word/2010/wordprocessingShape" xmlns:wpg="http://schemas.microsoft.com/office/word/2010/wordprocessingGroup" xmlns:mc="http://schemas.openxmlformats.org/markup-compatibility/2006" xmlns:wp14="http://schemas.microsoft.com/office/word/2010/wordprocessingDrawing" xmlns:w14="http://schemas.microsoft.com/office/word/2010/wordml" xmlns:w15="http://schemas.microsoft.com/office/word/2012/wordml" mc:Ignorable="w14 wp14 w15">
   <w:p>
     <w:pPr>
-      <w:pStyle w:val="normal1"/>
+      <w:pStyle w:val="Normal1"/>
+      <w:rPr/>
     </w:pPr>
+    <w:r>
+      <w:rPr/>
+    </w:r>
   </w:p>
 </w:hdr>
 </file>
 
 <file path=word/header3.xml><?xml version="1.0" encoding="utf-8"?>
-<w:hdr xmlns:wpc="http://schemas.microsoft.com/office/word/2010/wordprocessingCanvas" xmlns:cx="http://schemas.microsoft.com/office/drawing/2014/chartex" xmlns:cx1="http://schemas.microsoft.com/office/drawing/2015/9/8/chartex" xmlns:cx2="http://schemas.microsoft.com/office/drawing/2015/10/21/chartex" xmlns:cx3="http://schemas.microsoft.com/office/drawing/2016/5/9/chartex" xmlns:cx4="http://schemas.microsoft.com/office/drawing/2016/5/10/chartex" xmlns:cx5="http://schemas.microsoft.com/office/drawing/2016/5/11/chartex" xmlns:cx6="http://schemas.microsoft.com/office/drawing/2016/5/12/chartex" xmlns:cx7="http://schemas.microsoft.com/office/drawing/2016/5/13/chartex" xmlns:cx8="http://schemas.microsoft.com/office/drawing/2016/5/14/chartex" xmlns:mc="http://schemas.openxmlformats.org/markup-compatibility/2006" xmlns:aink="http://schemas.microsoft.com/office/drawing/2016/ink" xmlns:am3d="http://schemas.microsoft.com/office/drawing/2017/model3d" xmlns:o="urn:schemas-microsoft-com:office:office" xmlns:oel="http://schemas.microsoft.com/office/2019/extlst" xmlns:r="http://schemas.openxmlformats.org/officeDocument/2006/relationships" xmlns:m="http://schemas.openxmlformats.org/officeDocument/2006/math" xmlns:v="urn:schemas-microsoft-com:vml" xmlns:wp14="http://schemas.microsoft.com/office/word/2010/wordprocessingDrawing" xmlns:wp="http://schemas.openxmlformats.org/drawingml/2006/wordprocessingDrawing" xmlns:w10="urn:schemas-microsoft-com:office:word" xmlns:w="http://schemas.openxmlformats.org/wordprocessingml/2006/main" xmlns:w14="http://schemas.microsoft.com/office/word/2010/wordml" xmlns:w15="http://schemas.microsoft.com/office/word/2012/wordml" xmlns:w16cex="http://schemas.microsoft.com/office/word/2018/wordml/cex" xmlns:w16cid="http://schemas.microsoft.com/office/word/2016/wordml/cid" xmlns:w16="http://schemas.microsoft.com/office/word/2018/wordml" xmlns:w16du="http://schemas.microsoft.com/office/word/2023/wordml/word16du" xmlns:w16sdtdh="http://schemas.microsoft.com/office/word/2020/wordml/sdtdatahash" xmlns:w16se="http://schemas.microsoft.com/office/word/2015/wordml/symex" xmlns:wpg="http://schemas.microsoft.com/office/word/2010/wordprocessingGroup" xmlns:wpi="http://schemas.microsoft.com/office/word/2010/wordprocessingInk" xmlns:wne="http://schemas.microsoft.com/office/word/2006/wordml" xmlns:wps="http://schemas.microsoft.com/office/word/2010/wordprocessingShape" mc:Ignorable="w14 w15 w16se w16cid w16 w16cex w16sdtdh w16du wp14">
+<w:hdr xmlns:o="urn:schemas-microsoft-com:office:office" xmlns:r="http://schemas.openxmlformats.org/officeDocument/2006/relationships" xmlns:v="urn:schemas-microsoft-com:vml" xmlns:w="http://schemas.openxmlformats.org/wordprocessingml/2006/main" xmlns:w10="urn:schemas-microsoft-com:office:word" xmlns:wp="http://schemas.openxmlformats.org/drawingml/2006/wordprocessingDrawing" xmlns:wps="http://schemas.microsoft.com/office/word/2010/wordprocessingShape" xmlns:wpg="http://schemas.microsoft.com/office/word/2010/wordprocessingGroup" xmlns:mc="http://schemas.openxmlformats.org/markup-compatibility/2006" xmlns:wp14="http://schemas.microsoft.com/office/word/2010/wordprocessingDrawing" xmlns:w14="http://schemas.microsoft.com/office/word/2010/wordml" xmlns:w15="http://schemas.microsoft.com/office/word/2012/wordml" mc:Ignorable="w14 wp14 w15">
   <w:p>
     <w:pPr>
-      <w:pStyle w:val="normal1"/>
+      <w:pStyle w:val="Normal1"/>
+      <w:rPr/>
     </w:pPr>
+    <w:r>
+      <w:rPr/>
+    </w:r>
   </w:p>
 </w:hdr>
 </file>
 
 <file path=word/numbering.xml><?xml version="1.0" encoding="utf-8"?>
-<w:numbering xmlns:wpc="http://schemas.microsoft.com/office/word/2010/wordprocessingCanvas" xmlns:cx="http://schemas.microsoft.com/office/drawing/2014/chartex" xmlns:cx1="http://schemas.microsoft.com/office/drawing/2015/9/8/chartex" xmlns:cx2="http://schemas.microsoft.com/office/drawing/2015/10/21/chartex" xmlns:cx3="http://schemas.microsoft.com/office/drawing/2016/5/9/chartex" xmlns:cx4="http://schemas.microsoft.com/office/drawing/2016/5/10/chartex" xmlns:cx5="http://schemas.microsoft.com/office/drawing/2016/5/11/chartex" xmlns:cx6="http://schemas.microsoft.com/office/drawing/2016/5/12/chartex" xmlns:cx7="http://schemas.microsoft.com/office/drawing/2016/5/13/chartex" xmlns:cx8="http://schemas.microsoft.com/office/drawing/2016/5/14/chartex" xmlns:mc="http://schemas.openxmlformats.org/markup-compatibility/2006" xmlns:aink="http://schemas.microsoft.com/office/drawing/2016/ink" xmlns:am3d="http://schemas.microsoft.com/office/drawing/2017/model3d" xmlns:o="urn:schemas-microsoft-com:office:office" xmlns:oel="http://schemas.microsoft.com/office/2019/extlst" xmlns:r="http://schemas.openxmlformats.org/officeDocument/2006/relationships" xmlns:m="http://schemas.openxmlformats.org/officeDocument/2006/math" xmlns:v="urn:schemas-microsoft-com:vml" xmlns:wp14="http://schemas.microsoft.com/office/word/2010/wordprocessingDrawing" xmlns:wp="http://schemas.openxmlformats.org/drawingml/2006/wordprocessingDrawing" xmlns:w10="urn:schemas-microsoft-com:office:word" xmlns:w="http://schemas.openxmlformats.org/wordprocessingml/2006/main" xmlns:w14="http://schemas.microsoft.com/office/word/2010/wordml" xmlns:w15="http://schemas.microsoft.com/office/word/2012/wordml" xmlns:w16cex="http://schemas.microsoft.com/office/word/2018/wordml/cex" xmlns:w16cid="http://schemas.microsoft.com/office/word/2016/wordml/cid" xmlns:w16="http://schemas.microsoft.com/office/word/2018/wordml" xmlns:w16du="http://schemas.microsoft.com/office/word/2023/wordml/word16du" xmlns:w16sdtdh="http://schemas.microsoft.com/office/word/2020/wordml/sdtdatahash" xmlns:w16se="http://schemas.microsoft.com/office/word/2015/wordml/symex" xmlns:wpg="http://schemas.microsoft.com/office/word/2010/wordprocessingGroup" xmlns:wpi="http://schemas.microsoft.com/office/word/2010/wordprocessingInk" xmlns:wne="http://schemas.microsoft.com/office/word/2006/wordml" xmlns:wps="http://schemas.microsoft.com/office/word/2010/wordprocessingShape" mc:Ignorable="w14 w15 w16se w16cid w16 w16cex w16sdtdh w16du wp14">
-  <w:abstractNum w:abstractNumId="0" w15:restartNumberingAfterBreak="0">
-    <w:nsid w:val="43113504"/>
-    <w:multiLevelType w:val="multilevel"/>
-    <w:tmpl w:val="2326DB7A"/>
+<w:numbering xmlns:w="http://schemas.openxmlformats.org/wordprocessingml/2006/main" xmlns:o="urn:schemas-microsoft-com:office:office" xmlns:r="http://schemas.openxmlformats.org/officeDocument/2006/relationships" xmlns:v="urn:schemas-microsoft-com:vml" xmlns:mc="http://schemas.openxmlformats.org/markup-compatibility/2006" xmlns:w14="http://schemas.microsoft.com/office/word/2010/wordml" mc:Ignorable="w14">
+  <w:abstractNum w:abstractNumId="1">
     <w:lvl w:ilvl="0">
       <w:start w:val="1"/>
       <w:numFmt w:val="bullet"/>
@@ -888,10 +1209,7 @@
       </w:rPr>
     </w:lvl>
   </w:abstractNum>
-  <w:abstractNum w:abstractNumId="1" w15:restartNumberingAfterBreak="0">
-    <w:nsid w:val="4B362573"/>
-    <w:multiLevelType w:val="multilevel"/>
-    <w:tmpl w:val="A822CAEC"/>
+  <w:abstractNum w:abstractNumId="2">
     <w:lvl w:ilvl="0">
       <w:start w:val="1"/>
       <w:numFmt w:val="decimal"/>
@@ -899,7 +1217,7 @@
       <w:lvlJc w:val="left"/>
       <w:pPr>
         <w:tabs>
-          <w:tab w:val="num" w:pos="-303"/>
+          <w:tab w:val="num" w:pos="0"/>
         </w:tabs>
         <w:ind w:left="417" w:hanging="360"/>
       </w:pPr>
@@ -914,7 +1232,7 @@
       <w:lvlJc w:val="left"/>
       <w:pPr>
         <w:tabs>
-          <w:tab w:val="num" w:pos="-303"/>
+          <w:tab w:val="num" w:pos="0"/>
         </w:tabs>
         <w:ind w:left="1137" w:hanging="360"/>
       </w:pPr>
@@ -929,7 +1247,7 @@
       <w:lvlJc w:val="right"/>
       <w:pPr>
         <w:tabs>
-          <w:tab w:val="num" w:pos="-303"/>
+          <w:tab w:val="num" w:pos="0"/>
         </w:tabs>
         <w:ind w:left="1857" w:hanging="360"/>
       </w:pPr>
@@ -944,7 +1262,7 @@
       <w:lvlJc w:val="left"/>
       <w:pPr>
         <w:tabs>
-          <w:tab w:val="num" w:pos="-303"/>
+          <w:tab w:val="num" w:pos="0"/>
         </w:tabs>
         <w:ind w:left="2577" w:hanging="360"/>
       </w:pPr>
@@ -959,7 +1277,7 @@
       <w:lvlJc w:val="left"/>
       <w:pPr>
         <w:tabs>
-          <w:tab w:val="num" w:pos="-303"/>
+          <w:tab w:val="num" w:pos="0"/>
         </w:tabs>
         <w:ind w:left="3297" w:hanging="360"/>
       </w:pPr>
@@ -974,7 +1292,7 @@
       <w:lvlJc w:val="right"/>
       <w:pPr>
         <w:tabs>
-          <w:tab w:val="num" w:pos="-303"/>
+          <w:tab w:val="num" w:pos="0"/>
         </w:tabs>
         <w:ind w:left="4017" w:hanging="360"/>
       </w:pPr>
@@ -989,7 +1307,7 @@
       <w:lvlJc w:val="left"/>
       <w:pPr>
         <w:tabs>
-          <w:tab w:val="num" w:pos="-303"/>
+          <w:tab w:val="num" w:pos="0"/>
         </w:tabs>
         <w:ind w:left="4737" w:hanging="360"/>
       </w:pPr>
@@ -1004,7 +1322,7 @@
       <w:lvlJc w:val="left"/>
       <w:pPr>
         <w:tabs>
-          <w:tab w:val="num" w:pos="-303"/>
+          <w:tab w:val="num" w:pos="0"/>
         </w:tabs>
         <w:ind w:left="5457" w:hanging="360"/>
       </w:pPr>
@@ -1019,7 +1337,7 @@
       <w:lvlJc w:val="right"/>
       <w:pPr>
         <w:tabs>
-          <w:tab w:val="num" w:pos="-303"/>
+          <w:tab w:val="num" w:pos="0"/>
         </w:tabs>
         <w:ind w:left="6177" w:hanging="360"/>
       </w:pPr>
@@ -1028,10 +1346,7 @@
       </w:rPr>
     </w:lvl>
   </w:abstractNum>
-  <w:abstractNum w:abstractNumId="2" w15:restartNumberingAfterBreak="0">
-    <w:nsid w:val="6B91713A"/>
-    <w:multiLevelType w:val="multilevel"/>
-    <w:tmpl w:val="1AE64956"/>
+  <w:abstractNum w:abstractNumId="3">
     <w:lvl w:ilvl="0">
       <w:start w:val="1"/>
       <w:numFmt w:val="none"/>
@@ -1042,7 +1357,7 @@
         <w:tabs>
           <w:tab w:val="num" w:pos="0"/>
         </w:tabs>
-        <w:ind w:left="0" w:firstLine="0"/>
+        <w:ind w:left="0" w:hanging="0"/>
       </w:pPr>
     </w:lvl>
     <w:lvl w:ilvl="1">
@@ -1055,7 +1370,7 @@
         <w:tabs>
           <w:tab w:val="num" w:pos="0"/>
         </w:tabs>
-        <w:ind w:left="0" w:firstLine="0"/>
+        <w:ind w:left="0" w:hanging="0"/>
       </w:pPr>
     </w:lvl>
     <w:lvl w:ilvl="2">
@@ -1068,7 +1383,7 @@
         <w:tabs>
           <w:tab w:val="num" w:pos="0"/>
         </w:tabs>
-        <w:ind w:left="0" w:firstLine="0"/>
+        <w:ind w:left="0" w:hanging="0"/>
       </w:pPr>
     </w:lvl>
     <w:lvl w:ilvl="3">
@@ -1081,7 +1396,7 @@
         <w:tabs>
           <w:tab w:val="num" w:pos="0"/>
         </w:tabs>
-        <w:ind w:left="0" w:firstLine="0"/>
+        <w:ind w:left="0" w:hanging="0"/>
       </w:pPr>
     </w:lvl>
     <w:lvl w:ilvl="4">
@@ -1094,7 +1409,7 @@
         <w:tabs>
           <w:tab w:val="num" w:pos="0"/>
         </w:tabs>
-        <w:ind w:left="0" w:firstLine="0"/>
+        <w:ind w:left="0" w:hanging="0"/>
       </w:pPr>
     </w:lvl>
     <w:lvl w:ilvl="5">
@@ -1107,7 +1422,7 @@
         <w:tabs>
           <w:tab w:val="num" w:pos="0"/>
         </w:tabs>
-        <w:ind w:left="0" w:firstLine="0"/>
+        <w:ind w:left="0" w:hanging="0"/>
       </w:pPr>
     </w:lvl>
     <w:lvl w:ilvl="6">
@@ -1120,7 +1435,7 @@
         <w:tabs>
           <w:tab w:val="num" w:pos="0"/>
         </w:tabs>
-        <w:ind w:left="0" w:firstLine="0"/>
+        <w:ind w:left="0" w:hanging="0"/>
       </w:pPr>
     </w:lvl>
     <w:lvl w:ilvl="7">
@@ -1133,7 +1448,7 @@
         <w:tabs>
           <w:tab w:val="num" w:pos="0"/>
         </w:tabs>
-        <w:ind w:left="0" w:firstLine="0"/>
+        <w:ind w:left="0" w:hanging="0"/>
       </w:pPr>
     </w:lvl>
     <w:lvl w:ilvl="8">
@@ -1146,28 +1461,28 @@
         <w:tabs>
           <w:tab w:val="num" w:pos="0"/>
         </w:tabs>
-        <w:ind w:left="0" w:firstLine="0"/>
+        <w:ind w:left="0" w:hanging="0"/>
       </w:pPr>
     </w:lvl>
   </w:abstractNum>
-  <w:num w:numId="1" w16cid:durableId="1395394849">
-    <w:abstractNumId w:val="0"/>
-  </w:num>
-  <w:num w:numId="2" w16cid:durableId="913784546">
+  <w:num w:numId="1">
     <w:abstractNumId w:val="1"/>
   </w:num>
-  <w:num w:numId="3" w16cid:durableId="745763469">
+  <w:num w:numId="2">
     <w:abstractNumId w:val="2"/>
+  </w:num>
+  <w:num w:numId="3">
+    <w:abstractNumId w:val="3"/>
   </w:num>
 </w:numbering>
 </file>
 
 <file path=word/styles.xml><?xml version="1.0" encoding="utf-8"?>
-<w:styles xmlns:mc="http://schemas.openxmlformats.org/markup-compatibility/2006" xmlns:r="http://schemas.openxmlformats.org/officeDocument/2006/relationships" xmlns:w="http://schemas.openxmlformats.org/wordprocessingml/2006/main" xmlns:w14="http://schemas.microsoft.com/office/word/2010/wordml" xmlns:w15="http://schemas.microsoft.com/office/word/2012/wordml" xmlns:w16cex="http://schemas.microsoft.com/office/word/2018/wordml/cex" xmlns:w16cid="http://schemas.microsoft.com/office/word/2016/wordml/cid" xmlns:w16="http://schemas.microsoft.com/office/word/2018/wordml" xmlns:w16du="http://schemas.microsoft.com/office/word/2023/wordml/word16du" xmlns:w16sdtdh="http://schemas.microsoft.com/office/word/2020/wordml/sdtdatahash" xmlns:w16se="http://schemas.microsoft.com/office/word/2015/wordml/symex" mc:Ignorable="w14 w15 w16se w16cid w16 w16cex w16sdtdh w16du">
+<w:styles xmlns:w="http://schemas.openxmlformats.org/wordprocessingml/2006/main" xmlns:w14="http://schemas.microsoft.com/office/word/2010/wordml" xmlns:mc="http://schemas.openxmlformats.org/markup-compatibility/2006" mc:Ignorable="w14">
   <w:docDefaults>
     <w:rPrDefault>
       <w:rPr>
-        <w:rFonts w:ascii="Arial" w:eastAsia="바탕" w:hAnsi="Arial" w:cs="Arial"/>
+        <w:rFonts w:ascii="Arial" w:hAnsi="Arial" w:eastAsia="바탕" w:cs="Arial"/>
         <w:sz w:val="22"/>
         <w:szCs w:val="22"/>
         <w:lang w:val="ko-KR" w:eastAsia="ko-KR" w:bidi="hi-IN"/>
@@ -1175,21 +1490,21 @@
     </w:rPrDefault>
     <w:pPrDefault>
       <w:pPr>
-        <w:suppressAutoHyphens/>
+        <w:suppressAutoHyphens w:val="true"/>
       </w:pPr>
     </w:pPrDefault>
   </w:docDefaults>
   <w:latentStyles w:defLockedState="0" w:defUIPriority="99" w:defSemiHidden="0" w:defUnhideWhenUsed="0" w:defQFormat="0" w:count="376">
     <w:lsdException w:name="Normal" w:uiPriority="0" w:qFormat="1"/>
     <w:lsdException w:name="heading 1" w:uiPriority="9" w:qFormat="1"/>
-    <w:lsdException w:name="heading 2" w:semiHidden="1" w:uiPriority="9" w:unhideWhenUsed="1" w:qFormat="1"/>
-    <w:lsdException w:name="heading 3" w:semiHidden="1" w:uiPriority="9" w:unhideWhenUsed="1" w:qFormat="1"/>
-    <w:lsdException w:name="heading 4" w:semiHidden="1" w:uiPriority="9" w:unhideWhenUsed="1" w:qFormat="1"/>
-    <w:lsdException w:name="heading 5" w:semiHidden="1" w:uiPriority="9" w:unhideWhenUsed="1" w:qFormat="1"/>
-    <w:lsdException w:name="heading 6" w:semiHidden="1" w:uiPriority="9" w:unhideWhenUsed="1" w:qFormat="1"/>
-    <w:lsdException w:name="heading 7" w:semiHidden="1" w:uiPriority="9" w:unhideWhenUsed="1" w:qFormat="1"/>
-    <w:lsdException w:name="heading 8" w:semiHidden="1" w:uiPriority="9" w:unhideWhenUsed="1" w:qFormat="1"/>
-    <w:lsdException w:name="heading 9" w:semiHidden="1" w:uiPriority="9" w:unhideWhenUsed="1" w:qFormat="1"/>
+    <w:lsdException w:name="heading 2" w:uiPriority="9" w:semiHidden="1" w:unhideWhenUsed="1" w:qFormat="1"/>
+    <w:lsdException w:name="heading 3" w:uiPriority="9" w:semiHidden="1" w:unhideWhenUsed="1" w:qFormat="1"/>
+    <w:lsdException w:name="heading 4" w:uiPriority="9" w:semiHidden="1" w:unhideWhenUsed="1" w:qFormat="1"/>
+    <w:lsdException w:name="heading 5" w:uiPriority="9" w:semiHidden="1" w:unhideWhenUsed="1" w:qFormat="1"/>
+    <w:lsdException w:name="heading 6" w:uiPriority="9" w:semiHidden="1" w:unhideWhenUsed="1" w:qFormat="1"/>
+    <w:lsdException w:name="heading 7" w:uiPriority="9" w:semiHidden="1" w:unhideWhenUsed="1" w:qFormat="1"/>
+    <w:lsdException w:name="heading 8" w:uiPriority="9" w:semiHidden="1" w:unhideWhenUsed="1" w:qFormat="1"/>
+    <w:lsdException w:name="heading 9" w:uiPriority="9" w:semiHidden="1" w:unhideWhenUsed="1" w:qFormat="1"/>
     <w:lsdException w:name="index 1" w:semiHidden="1" w:unhideWhenUsed="1"/>
     <w:lsdException w:name="index 2" w:semiHidden="1" w:unhideWhenUsed="1"/>
     <w:lsdException w:name="index 3" w:semiHidden="1" w:unhideWhenUsed="1"/>
@@ -1199,22 +1514,22 @@
     <w:lsdException w:name="index 7" w:semiHidden="1" w:unhideWhenUsed="1"/>
     <w:lsdException w:name="index 8" w:semiHidden="1" w:unhideWhenUsed="1"/>
     <w:lsdException w:name="index 9" w:semiHidden="1" w:unhideWhenUsed="1"/>
-    <w:lsdException w:name="toc 1" w:semiHidden="1" w:uiPriority="39" w:unhideWhenUsed="1"/>
-    <w:lsdException w:name="toc 2" w:semiHidden="1" w:uiPriority="39" w:unhideWhenUsed="1"/>
-    <w:lsdException w:name="toc 3" w:semiHidden="1" w:uiPriority="39" w:unhideWhenUsed="1"/>
-    <w:lsdException w:name="toc 4" w:semiHidden="1" w:uiPriority="39" w:unhideWhenUsed="1"/>
-    <w:lsdException w:name="toc 5" w:semiHidden="1" w:uiPriority="39" w:unhideWhenUsed="1"/>
-    <w:lsdException w:name="toc 6" w:semiHidden="1" w:uiPriority="39" w:unhideWhenUsed="1"/>
-    <w:lsdException w:name="toc 7" w:semiHidden="1" w:uiPriority="39" w:unhideWhenUsed="1"/>
-    <w:lsdException w:name="toc 8" w:semiHidden="1" w:uiPriority="39" w:unhideWhenUsed="1"/>
-    <w:lsdException w:name="toc 9" w:semiHidden="1" w:uiPriority="39" w:unhideWhenUsed="1"/>
+    <w:lsdException w:name="toc 1" w:uiPriority="39" w:semiHidden="1" w:unhideWhenUsed="1"/>
+    <w:lsdException w:name="toc 2" w:uiPriority="39" w:semiHidden="1" w:unhideWhenUsed="1"/>
+    <w:lsdException w:name="toc 3" w:uiPriority="39" w:semiHidden="1" w:unhideWhenUsed="1"/>
+    <w:lsdException w:name="toc 4" w:uiPriority="39" w:semiHidden="1" w:unhideWhenUsed="1"/>
+    <w:lsdException w:name="toc 5" w:uiPriority="39" w:semiHidden="1" w:unhideWhenUsed="1"/>
+    <w:lsdException w:name="toc 6" w:uiPriority="39" w:semiHidden="1" w:unhideWhenUsed="1"/>
+    <w:lsdException w:name="toc 7" w:uiPriority="39" w:semiHidden="1" w:unhideWhenUsed="1"/>
+    <w:lsdException w:name="toc 8" w:uiPriority="39" w:semiHidden="1" w:unhideWhenUsed="1"/>
+    <w:lsdException w:name="toc 9" w:uiPriority="39" w:semiHidden="1" w:unhideWhenUsed="1"/>
     <w:lsdException w:name="Normal Indent" w:semiHidden="1" w:unhideWhenUsed="1"/>
     <w:lsdException w:name="footnote text" w:semiHidden="1" w:unhideWhenUsed="1"/>
     <w:lsdException w:name="annotation text" w:semiHidden="1" w:unhideWhenUsed="1"/>
     <w:lsdException w:name="header" w:semiHidden="1" w:unhideWhenUsed="1"/>
     <w:lsdException w:name="footer" w:semiHidden="1" w:unhideWhenUsed="1"/>
     <w:lsdException w:name="index heading" w:semiHidden="1" w:unhideWhenUsed="1"/>
-    <w:lsdException w:name="caption" w:semiHidden="1" w:uiPriority="35" w:unhideWhenUsed="1" w:qFormat="1"/>
+    <w:lsdException w:name="caption" w:uiPriority="35" w:semiHidden="1" w:unhideWhenUsed="1" w:qFormat="1"/>
     <w:lsdException w:name="table of figures" w:semiHidden="1" w:unhideWhenUsed="1"/>
     <w:lsdException w:name="envelope address" w:semiHidden="1" w:unhideWhenUsed="1"/>
     <w:lsdException w:name="envelope return" w:semiHidden="1" w:unhideWhenUsed="1"/>
@@ -1245,7 +1560,7 @@
     <w:lsdException w:name="Title" w:uiPriority="10" w:qFormat="1"/>
     <w:lsdException w:name="Closing" w:semiHidden="1" w:unhideWhenUsed="1"/>
     <w:lsdException w:name="Signature" w:semiHidden="1" w:unhideWhenUsed="1"/>
-    <w:lsdException w:name="Default Paragraph Font" w:semiHidden="1" w:uiPriority="1" w:unhideWhenUsed="1"/>
+    <w:lsdException w:name="Default Paragraph Font" w:uiPriority="1" w:semiHidden="1" w:unhideWhenUsed="1"/>
     <w:lsdException w:name="Body Text" w:semiHidden="1" w:unhideWhenUsed="1"/>
     <w:lsdException w:name="Body Text Indent" w:semiHidden="1" w:unhideWhenUsed="1"/>
     <w:lsdException w:name="List Continue" w:semiHidden="1" w:unhideWhenUsed="1"/>
@@ -1445,8 +1760,8 @@
     <w:lsdException w:name="Subtle Reference" w:uiPriority="31" w:qFormat="1"/>
     <w:lsdException w:name="Intense Reference" w:uiPriority="32" w:qFormat="1"/>
     <w:lsdException w:name="Book Title" w:uiPriority="33" w:qFormat="1"/>
-    <w:lsdException w:name="Bibliography" w:semiHidden="1" w:uiPriority="37" w:unhideWhenUsed="1"/>
-    <w:lsdException w:name="TOC Heading" w:semiHidden="1" w:uiPriority="39" w:unhideWhenUsed="1" w:qFormat="1"/>
+    <w:lsdException w:name="Bibliography" w:uiPriority="37" w:semiHidden="1" w:unhideWhenUsed="1"/>
+    <w:lsdException w:name="TOC Heading" w:uiPriority="39" w:semiHidden="1" w:unhideWhenUsed="1" w:qFormat="1"/>
     <w:lsdException w:name="Plain Table 1" w:uiPriority="41"/>
     <w:lsdException w:name="Plain Table 2" w:uiPriority="42"/>
     <w:lsdException w:name="Plain Table 3" w:uiPriority="43"/>
@@ -1557,27 +1872,35 @@
     <w:lsdException w:name="Unresolved Mention" w:semiHidden="1" w:unhideWhenUsed="1"/>
     <w:lsdException w:name="Smart Link" w:semiHidden="1" w:unhideWhenUsed="1"/>
   </w:latentStyles>
-  <w:style w:type="paragraph" w:default="1" w:styleId="a">
+  <w:style w:type="paragraph" w:styleId="Normal" w:default="1">
     <w:name w:val="Normal"/>
     <w:qFormat/>
     <w:pPr>
-      <w:autoSpaceDE w:val="0"/>
-      <w:spacing w:line="276" w:lineRule="auto"/>
+      <w:widowControl/>
+      <w:suppressAutoHyphens w:val="true"/>
+      <w:bidi w:val="0"/>
+      <w:spacing w:lineRule="auto" w:line="276" w:before="0" w:after="0"/>
+      <w:jc w:val="left"/>
     </w:pPr>
     <w:rPr>
-      <w:rFonts w:eastAsia="Arial"/>
+      <w:rFonts w:eastAsia="Arial" w:ascii="Arial" w:hAnsi="Arial" w:cs="Arial"/>
+      <w:color w:val="auto"/>
+      <w:kern w:val="0"/>
+      <w:sz w:val="22"/>
+      <w:szCs w:val="22"/>
+      <w:lang w:val="ko-KR" w:eastAsia="ko-KR" w:bidi="hi-IN"/>
     </w:rPr>
   </w:style>
-  <w:style w:type="paragraph" w:styleId="1">
-    <w:name w:val="heading 1"/>
-    <w:basedOn w:val="normal1"/>
-    <w:next w:val="normal1"/>
+  <w:style w:type="paragraph" w:styleId="Heading1">
+    <w:name w:val="Heading 1"/>
+    <w:basedOn w:val="Normal1"/>
+    <w:next w:val="Normal1"/>
     <w:uiPriority w:val="9"/>
     <w:qFormat/>
     <w:pPr>
-      <w:keepNext/>
+      <w:keepNext w:val="true"/>
       <w:keepLines/>
-      <w:spacing w:before="400" w:after="120" w:line="240" w:lineRule="auto"/>
+      <w:spacing w:lineRule="auto" w:line="240" w:before="400" w:after="120"/>
       <w:outlineLvl w:val="0"/>
     </w:pPr>
     <w:rPr>
@@ -1585,18 +1908,18 @@
       <w:szCs w:val="40"/>
     </w:rPr>
   </w:style>
-  <w:style w:type="paragraph" w:styleId="2">
-    <w:name w:val="heading 2"/>
-    <w:basedOn w:val="normal1"/>
-    <w:next w:val="normal1"/>
+  <w:style w:type="paragraph" w:styleId="Heading2">
+    <w:name w:val="Heading 2"/>
+    <w:basedOn w:val="Normal1"/>
+    <w:next w:val="Normal1"/>
     <w:uiPriority w:val="9"/>
     <w:semiHidden/>
     <w:unhideWhenUsed/>
     <w:qFormat/>
     <w:pPr>
-      <w:keepNext/>
+      <w:keepNext w:val="true"/>
       <w:keepLines/>
-      <w:spacing w:before="360" w:after="120" w:line="240" w:lineRule="auto"/>
+      <w:spacing w:lineRule="auto" w:line="240" w:before="360" w:after="120"/>
       <w:outlineLvl w:val="1"/>
     </w:pPr>
     <w:rPr>
@@ -1604,18 +1927,18 @@
       <w:szCs w:val="32"/>
     </w:rPr>
   </w:style>
-  <w:style w:type="paragraph" w:styleId="3">
-    <w:name w:val="heading 3"/>
-    <w:basedOn w:val="normal1"/>
-    <w:next w:val="normal1"/>
+  <w:style w:type="paragraph" w:styleId="Heading3">
+    <w:name w:val="Heading 3"/>
+    <w:basedOn w:val="Normal1"/>
+    <w:next w:val="Normal1"/>
     <w:uiPriority w:val="9"/>
     <w:semiHidden/>
     <w:unhideWhenUsed/>
     <w:qFormat/>
     <w:pPr>
-      <w:keepNext/>
+      <w:keepNext w:val="true"/>
       <w:keepLines/>
-      <w:spacing w:before="320" w:after="80" w:line="240" w:lineRule="auto"/>
+      <w:spacing w:lineRule="auto" w:line="240" w:before="320" w:after="80"/>
       <w:outlineLvl w:val="2"/>
     </w:pPr>
     <w:rPr>
@@ -1624,18 +1947,18 @@
       <w:szCs w:val="28"/>
     </w:rPr>
   </w:style>
-  <w:style w:type="paragraph" w:styleId="4">
-    <w:name w:val="heading 4"/>
-    <w:basedOn w:val="normal1"/>
-    <w:next w:val="normal1"/>
+  <w:style w:type="paragraph" w:styleId="Heading4">
+    <w:name w:val="Heading 4"/>
+    <w:basedOn w:val="Normal1"/>
+    <w:next w:val="Normal1"/>
     <w:uiPriority w:val="9"/>
     <w:semiHidden/>
     <w:unhideWhenUsed/>
     <w:qFormat/>
     <w:pPr>
-      <w:keepNext/>
+      <w:keepNext w:val="true"/>
       <w:keepLines/>
-      <w:spacing w:before="280" w:after="80" w:line="240" w:lineRule="auto"/>
+      <w:spacing w:lineRule="auto" w:line="240" w:before="280" w:after="80"/>
       <w:outlineLvl w:val="3"/>
     </w:pPr>
     <w:rPr>
@@ -1644,36 +1967,36 @@
       <w:szCs w:val="24"/>
     </w:rPr>
   </w:style>
-  <w:style w:type="paragraph" w:styleId="5">
-    <w:name w:val="heading 5"/>
-    <w:basedOn w:val="normal1"/>
-    <w:next w:val="normal1"/>
+  <w:style w:type="paragraph" w:styleId="Heading5">
+    <w:name w:val="Heading 5"/>
+    <w:basedOn w:val="Normal1"/>
+    <w:next w:val="Normal1"/>
     <w:uiPriority w:val="9"/>
     <w:semiHidden/>
     <w:unhideWhenUsed/>
     <w:qFormat/>
     <w:pPr>
-      <w:keepNext/>
+      <w:keepNext w:val="true"/>
       <w:keepLines/>
-      <w:spacing w:before="240" w:after="80" w:line="240" w:lineRule="auto"/>
+      <w:spacing w:lineRule="auto" w:line="240" w:before="240" w:after="80"/>
       <w:outlineLvl w:val="4"/>
     </w:pPr>
     <w:rPr>
       <w:color w:val="666666"/>
     </w:rPr>
   </w:style>
-  <w:style w:type="paragraph" w:styleId="6">
-    <w:name w:val="heading 6"/>
-    <w:basedOn w:val="normal1"/>
-    <w:next w:val="normal1"/>
+  <w:style w:type="paragraph" w:styleId="Heading6">
+    <w:name w:val="Heading 6"/>
+    <w:basedOn w:val="Normal1"/>
+    <w:next w:val="Normal1"/>
     <w:uiPriority w:val="9"/>
     <w:semiHidden/>
     <w:unhideWhenUsed/>
     <w:qFormat/>
     <w:pPr>
-      <w:keepNext/>
+      <w:keepNext w:val="true"/>
       <w:keepLines/>
-      <w:spacing w:before="240" w:after="80" w:line="240" w:lineRule="auto"/>
+      <w:spacing w:lineRule="auto" w:line="240" w:before="240" w:after="80"/>
       <w:outlineLvl w:val="5"/>
     </w:pPr>
     <w:rPr>
@@ -1681,66 +2004,91 @@
       <w:color w:val="666666"/>
     </w:rPr>
   </w:style>
-  <w:style w:type="character" w:default="1" w:styleId="a0">
+  <w:style w:type="character" w:styleId="DefaultParagraphFont" w:default="1">
     <w:name w:val="Default Paragraph Font"/>
     <w:uiPriority w:val="1"/>
     <w:semiHidden/>
     <w:unhideWhenUsed/>
+    <w:qFormat/>
+    <w:rPr/>
   </w:style>
-  <w:style w:type="table" w:default="1" w:styleId="a1">
-    <w:name w:val="Normal Table"/>
-    <w:uiPriority w:val="99"/>
-    <w:semiHidden/>
-    <w:unhideWhenUsed/>
-    <w:tblPr>
-      <w:tblInd w:w="0" w:type="dxa"/>
-      <w:tblCellMar>
-        <w:top w:w="0" w:type="dxa"/>
-        <w:left w:w="108" w:type="dxa"/>
-        <w:bottom w:w="0" w:type="dxa"/>
-        <w:right w:w="108" w:type="dxa"/>
-      </w:tblCellMar>
-    </w:tblPr>
+  <w:style w:type="paragraph" w:styleId="Style8">
+    <w:name w:val="제목"/>
+    <w:basedOn w:val="Normal"/>
+    <w:next w:val="BodyText"/>
+    <w:qFormat/>
+    <w:pPr>
+      <w:keepNext w:val="true"/>
+      <w:spacing w:before="240" w:after="120"/>
+    </w:pPr>
+    <w:rPr>
+      <w:rFonts w:ascii="Liberation Sans" w:hAnsi="Liberation Sans" w:eastAsia="맑은 고딕" w:cs="Arial"/>
+      <w:sz w:val="28"/>
+      <w:szCs w:val="28"/>
+    </w:rPr>
   </w:style>
-  <w:style w:type="numbering" w:default="1" w:styleId="a2">
-    <w:name w:val="No List"/>
-    <w:uiPriority w:val="99"/>
-    <w:semiHidden/>
-    <w:unhideWhenUsed/>
+  <w:style w:type="paragraph" w:styleId="BodyText">
+    <w:name w:val="Body Text"/>
+    <w:basedOn w:val="Normal"/>
+    <w:pPr>
+      <w:spacing w:before="0" w:after="140"/>
+    </w:pPr>
+    <w:rPr/>
   </w:style>
-  <w:style w:type="paragraph" w:styleId="a3">
+  <w:style w:type="paragraph" w:styleId="List">
+    <w:name w:val="List"/>
+    <w:basedOn w:val="BodyText"/>
+    <w:pPr/>
+    <w:rPr>
+      <w:sz w:val="24"/>
+    </w:rPr>
+  </w:style>
+  <w:style w:type="paragraph" w:styleId="Caption">
+    <w:name w:val="Caption"/>
+    <w:basedOn w:val="Normal"/>
+    <w:qFormat/>
+    <w:pPr>
+      <w:suppressLineNumbers/>
+      <w:spacing w:before="120" w:after="120"/>
+    </w:pPr>
+    <w:rPr>
+      <w:rFonts w:cs="Arial"/>
+      <w:i/>
+      <w:iCs/>
+      <w:sz w:val="24"/>
+      <w:szCs w:val="24"/>
+    </w:rPr>
+  </w:style>
+  <w:style w:type="paragraph" w:styleId="Style9" w:customStyle="1">
+    <w:name w:val="색인"/>
+    <w:basedOn w:val="Normal"/>
+    <w:qFormat/>
+    <w:pPr>
+      <w:suppressLineNumbers/>
+    </w:pPr>
+    <w:rPr>
+      <w:sz w:val="24"/>
+    </w:rPr>
+  </w:style>
+  <w:style w:type="paragraph" w:styleId="Title">
     <w:name w:val="Title"/>
-    <w:basedOn w:val="normal1"/>
-    <w:next w:val="a4"/>
+    <w:basedOn w:val="Normal1"/>
+    <w:next w:val="BodyText"/>
     <w:uiPriority w:val="10"/>
     <w:qFormat/>
     <w:pPr>
-      <w:keepNext/>
+      <w:keepNext w:val="true"/>
       <w:keepLines/>
-      <w:spacing w:after="60" w:line="240" w:lineRule="auto"/>
+      <w:spacing w:lineRule="auto" w:line="240" w:before="240" w:after="60"/>
     </w:pPr>
     <w:rPr>
       <w:sz w:val="52"/>
       <w:szCs w:val="52"/>
     </w:rPr>
   </w:style>
-  <w:style w:type="paragraph" w:styleId="a4">
-    <w:name w:val="Body Text"/>
-    <w:basedOn w:val="a"/>
-    <w:pPr>
-      <w:spacing w:after="140"/>
-    </w:pPr>
-  </w:style>
-  <w:style w:type="paragraph" w:styleId="a5">
-    <w:name w:val="List"/>
-    <w:basedOn w:val="a4"/>
-    <w:rPr>
-      <w:sz w:val="24"/>
-    </w:rPr>
-  </w:style>
-  <w:style w:type="paragraph" w:styleId="a6">
-    <w:name w:val="caption"/>
-    <w:basedOn w:val="a"/>
+  <w:style w:type="paragraph" w:styleId="Caption1">
+    <w:name w:val="caption1"/>
+    <w:basedOn w:val="Normal"/>
     <w:qFormat/>
     <w:pPr>
       <w:suppressLineNumbers/>
@@ -1753,37 +2101,35 @@
       <w:szCs w:val="24"/>
     </w:rPr>
   </w:style>
-  <w:style w:type="paragraph" w:customStyle="1" w:styleId="a7">
-    <w:name w:val="색인"/>
-    <w:basedOn w:val="a"/>
-    <w:qFormat/>
-    <w:pPr>
-      <w:suppressLineNumbers/>
-    </w:pPr>
-    <w:rPr>
-      <w:sz w:val="24"/>
-    </w:rPr>
-  </w:style>
-  <w:style w:type="paragraph" w:customStyle="1" w:styleId="normal1">
+  <w:style w:type="paragraph" w:styleId="Normal1" w:customStyle="1">
     <w:name w:val="normal1"/>
     <w:qFormat/>
     <w:pPr>
-      <w:spacing w:line="276" w:lineRule="auto"/>
+      <w:widowControl/>
+      <w:suppressAutoHyphens w:val="true"/>
+      <w:bidi w:val="0"/>
+      <w:spacing w:lineRule="auto" w:line="276" w:before="0" w:after="0"/>
+      <w:jc w:val="left"/>
     </w:pPr>
     <w:rPr>
-      <w:rFonts w:eastAsia="Arial"/>
+      <w:rFonts w:eastAsia="Arial" w:ascii="Arial" w:hAnsi="Arial" w:cs="Arial"/>
+      <w:color w:val="auto"/>
+      <w:kern w:val="0"/>
+      <w:sz w:val="22"/>
+      <w:szCs w:val="22"/>
+      <w:lang w:val="ko-KR" w:eastAsia="ko-KR" w:bidi="hi-IN"/>
     </w:rPr>
   </w:style>
-  <w:style w:type="paragraph" w:styleId="a8">
+  <w:style w:type="paragraph" w:styleId="Subtitle">
     <w:name w:val="Subtitle"/>
-    <w:basedOn w:val="normal1"/>
-    <w:next w:val="normal1"/>
+    <w:basedOn w:val="Normal1"/>
+    <w:next w:val="Normal1"/>
     <w:uiPriority w:val="11"/>
     <w:qFormat/>
     <w:pPr>
-      <w:keepNext/>
+      <w:keepNext w:val="true"/>
       <w:keepLines/>
-      <w:spacing w:after="320" w:line="240" w:lineRule="auto"/>
+      <w:spacing w:lineRule="auto" w:line="240" w:before="0" w:after="320"/>
     </w:pPr>
     <w:rPr>
       <w:color w:val="666666"/>
@@ -1791,14 +2137,39 @@
       <w:szCs w:val="30"/>
     </w:rPr>
   </w:style>
-  <w:style w:type="paragraph" w:customStyle="1" w:styleId="HeaderandFooter">
+  <w:style w:type="paragraph" w:styleId="HeaderandFooter" w:customStyle="1">
     <w:name w:val="Header and Footer"/>
-    <w:basedOn w:val="a"/>
+    <w:basedOn w:val="Normal"/>
+    <w:qFormat/>
+    <w:pPr/>
+    <w:rPr/>
+  </w:style>
+  <w:style w:type="paragraph" w:styleId="Header">
+    <w:name w:val="Header"/>
+    <w:basedOn w:val="HeaderandFooter"/>
+    <w:pPr/>
+    <w:rPr/>
+  </w:style>
+  <w:style w:type="numbering" w:styleId="NoList" w:default="1">
+    <w:name w:val="No List"/>
+    <w:uiPriority w:val="99"/>
+    <w:semiHidden/>
+    <w:unhideWhenUsed/>
     <w:qFormat/>
   </w:style>
-  <w:style w:type="paragraph" w:styleId="a9">
-    <w:name w:val="header"/>
-    <w:basedOn w:val="HeaderandFooter"/>
+  <w:style w:type="table" w:default="1" w:styleId="a1">
+    <w:name w:val="Normal Table"/>
+    <w:uiPriority w:val="99"/>
+    <w:semiHidden/>
+    <w:unhideWhenUsed/>
+    <w:tblPr>
+      <w:tblCellMar>
+        <w:top w:w="0" w:type="dxa"/>
+        <w:left w:w="108" w:type="dxa"/>
+        <w:bottom w:w="0" w:type="dxa"/>
+        <w:right w:w="108" w:type="dxa"/>
+      </w:tblCellMar>
+    </w:tblPr>
   </w:style>
   <w:style w:type="table" w:customStyle="1" w:styleId="TableNormal">
     <w:name w:val="Table Normal"/>
@@ -1815,41 +2186,41 @@
 </file>
 
 <file path=word/theme/theme1.xml><?xml version="1.0" encoding="utf-8"?>
-<a:theme xmlns:a="http://schemas.openxmlformats.org/drawingml/2006/main" name="Office Theme">
+<a:theme xmlns:a="http://schemas.openxmlformats.org/drawingml/2006/main" xmlns:r="http://schemas.openxmlformats.org/officeDocument/2006/relationships" name="Office Theme">
   <a:themeElements>
     <a:clrScheme name="Office">
       <a:dk1>
         <a:srgbClr val="000000"/>
       </a:dk1>
       <a:lt1>
-        <a:srgbClr val="FFFFFF"/>
+        <a:srgbClr val="ffffff"/>
       </a:lt1>
       <a:dk2>
-        <a:srgbClr val="1F497D"/>
+        <a:srgbClr val="1f497d"/>
       </a:dk2>
       <a:lt2>
-        <a:srgbClr val="EEECE1"/>
+        <a:srgbClr val="eeece1"/>
       </a:lt2>
       <a:accent1>
-        <a:srgbClr val="4F81BD"/>
+        <a:srgbClr val="4f81bd"/>
       </a:accent1>
       <a:accent2>
-        <a:srgbClr val="C0504D"/>
+        <a:srgbClr val="c0504d"/>
       </a:accent2>
       <a:accent3>
-        <a:srgbClr val="9BBB59"/>
+        <a:srgbClr val="9bbb59"/>
       </a:accent3>
       <a:accent4>
-        <a:srgbClr val="8064A2"/>
+        <a:srgbClr val="8064a2"/>
       </a:accent4>
       <a:accent5>
-        <a:srgbClr val="4BACC6"/>
+        <a:srgbClr val="4bacc6"/>
       </a:accent5>
       <a:accent6>
-        <a:srgbClr val="F79646"/>
+        <a:srgbClr val="f79646"/>
       </a:accent6>
       <a:hlink>
-        <a:srgbClr val="0000FF"/>
+        <a:srgbClr val="0000ff"/>
       </a:hlink>
       <a:folHlink>
         <a:srgbClr val="800080"/>
@@ -1857,13 +2228,13 @@
     </a:clrScheme>
     <a:fontScheme name="Office">
       <a:majorFont>
-        <a:latin typeface="Calibri"/>
-        <a:ea typeface="돋움"/>
+        <a:latin typeface="Calibri" pitchFamily="0" charset="1"/>
+        <a:ea typeface="돋움" pitchFamily="0" charset="1"/>
         <a:cs typeface=""/>
       </a:majorFont>
       <a:minorFont>
-        <a:latin typeface="Cambria"/>
-        <a:ea typeface="바탕"/>
+        <a:latin typeface="Cambria" pitchFamily="0" charset="1"/>
+        <a:ea typeface="바탕" pitchFamily="0" charset="1"/>
         <a:cs typeface=""/>
       </a:minorFont>
     </a:fontScheme>
@@ -1891,7 +2262,7 @@
             </a:gs>
           </a:gsLst>
           <a:lin ang="16200000" scaled="1"/>
-          <a:tileRect/>
+          <a:tileRect l="0" t="0" r="0" b="0"/>
         </a:gradFill>
         <a:gradFill>
           <a:gsLst>
@@ -1909,7 +2280,7 @@
             </a:gs>
           </a:gsLst>
           <a:lin ang="16200000" scaled="0"/>
-          <a:tileRect/>
+          <a:tileRect l="0" t="0" r="0" b="0"/>
         </a:gradFill>
       </a:fillStyleLst>
       <a:lnStyleLst>
@@ -1960,7 +2331,7 @@
           <a:path path="circle">
             <a:fillToRect l="50000" t="-80000" r="50000" b="180000"/>
           </a:path>
-          <a:tileRect/>
+          <a:tileRect l="0" t="0" r="0" b="0"/>
         </a:gradFill>
         <a:gradFill>
           <a:gsLst>
@@ -1978,12 +2349,10 @@
           <a:path path="circle">
             <a:fillToRect l="50000" t="50000" r="50000" b="50000"/>
           </a:path>
-          <a:tileRect/>
+          <a:tileRect l="0" t="0" r="0" b="0"/>
         </a:gradFill>
       </a:bgFillStyleLst>
     </a:fmtScheme>
   </a:themeElements>
-  <a:objectDefaults/>
-  <a:extraClrSchemeLst/>
 </a:theme>
 </file>